--- a/Research Paper/StudyOfDistanceEditingAlgorithms.docx
+++ b/Research Paper/StudyOfDistanceEditingAlgorithms.docx
@@ -3657,13 +3657,24 @@
       <w:r>
         <w:t xml:space="preserve"> programs. While the algorithm works well for these purposes, Levenshtein’s Distance is best for the purpose of determining the order in which files have been created.</w:t>
       </w:r>
+      <w:r>
+        <w:t xml:space="preserve"> </w:t>
+      </w:r>
     </w:p>
     <w:p>
       <w:pPr>
         <w:pStyle w:val="Heading2"/>
       </w:pPr>
       <w:r>
-        <w:t>Needleman-Wunsch Distance</w:t>
+        <w:t>Needleman-</w:t>
+      </w:r>
+      <w:proofErr w:type="spellStart"/>
+      <w:r>
+        <w:t>Wunsch</w:t>
+      </w:r>
+      <w:proofErr w:type="spellEnd"/>
+      <w:r>
+        <w:t xml:space="preserve"> Distance</w:t>
       </w:r>
     </w:p>
     <w:p>
@@ -3672,51 +3683,31 @@
       </w:pPr>
       <w:r>
         <w:tab/>
-      </w:r>
-      <w:r>
-        <w:t>Another string comparison method was developed by Saul B Needleman and Chr</w:t>
-      </w:r>
-      <w:r>
-        <w:t>istian D Wunsch around 1970.</w:t>
-      </w:r>
-      <w:r>
-        <w:t xml:space="preserve"> This method has</w:t>
-      </w:r>
-      <w:r>
-        <w:t xml:space="preserve"> long been used in biometrics to find the best</w:t>
-      </w:r>
-      <w:r>
-        <w:t xml:space="preserve"> alignment of string sequences.</w:t>
-      </w:r>
-      <w:r>
-        <w:t xml:space="preserve"> In the article written by Ar</w:t>
-      </w:r>
-      <w:r>
-        <w:t xml:space="preserve">thur M. Lesk for </w:t>
-      </w:r>
-      <w:r>
-        <w:t>Encyclopedia</w:t>
-      </w:r>
-      <w:r>
-        <w:t xml:space="preserve"> Britannica, he describes the Needleman-Wunsch </w:t>
-      </w:r>
-      <w:r>
-        <w:t xml:space="preserve">method </w:t>
-      </w:r>
-      <w:r>
-        <w:t>as an algorithm that divides the larger string into smaller subsets which</w:t>
-      </w:r>
-      <w:r>
-        <w:t>,</w:t>
-      </w:r>
-      <w:r>
-        <w:t xml:space="preserve"> in turn</w:t>
-      </w:r>
-      <w:r>
-        <w:t>,</w:t>
-      </w:r>
-      <w:r>
-        <w:t xml:space="preserve"> constructs the solution to larger problem.</w:t>
+        <w:t xml:space="preserve">Another string comparison method was developed by Saul B Needleman and Christian D </w:t>
+      </w:r>
+      <w:proofErr w:type="spellStart"/>
+      <w:r>
+        <w:t>Wunsch</w:t>
+      </w:r>
+      <w:proofErr w:type="spellEnd"/>
+      <w:r>
+        <w:t xml:space="preserve"> around 1970. This method has long been used in biometrics to find the best alignment of string sequences. In the article written by Arthur M. </w:t>
+      </w:r>
+      <w:proofErr w:type="spellStart"/>
+      <w:r>
+        <w:t>Lesk</w:t>
+      </w:r>
+      <w:proofErr w:type="spellEnd"/>
+      <w:r>
+        <w:t xml:space="preserve"> for Encyclopedia Britannica, he describes the Needleman-</w:t>
+      </w:r>
+      <w:proofErr w:type="spellStart"/>
+      <w:r>
+        <w:t>Wunsch</w:t>
+      </w:r>
+      <w:proofErr w:type="spellEnd"/>
+      <w:r>
+        <w:t xml:space="preserve"> method as an algorithm that divides the larger string into smaller subsets which, in turn, constructs the solution to larger problem.</w:t>
       </w:r>
     </w:p>
     <w:p>
@@ -3730,176 +3721,109 @@
       </w:pPr>
       <w:r>
         <w:tab/>
-      </w:r>
-      <w:r>
-        <w:t>Their algorithm is implemented by creating a grid base</w:t>
-      </w:r>
-      <w:r>
-        <w:t>d on the length of the strings.</w:t>
-      </w:r>
-      <w:r>
-        <w:t xml:space="preserve"> This grid of strings is then sequenced through each letter or symbol while making comparisons of the ASCII representation.</w:t>
-      </w:r>
+        <w:t xml:space="preserve">Their algorithm is implemented by creating a grid based on the length of the strings. This grid of strings is then sequenced through each letter or symbol while making comparisons of the ASCII representation. These computations are the identified in this grid as either a match or a mismatch. Also, </w:t>
+      </w:r>
+      <w:r>
+        <w:lastRenderedPageBreak/>
+        <w:t>there is a way to allow identification of gaps in sequences, known as a gap penalty, which can vary depending on the length of inputs and expected differences. Finally, after the grid is computed, the alignment is traced back through the grid by way of recursion for the max separation distance of the set of strings.</w:t>
+      </w:r>
+    </w:p>
+    <w:p>
+      <w:pPr>
+        <w:jc w:val="both"/>
+      </w:pPr>
+    </w:p>
+    <w:p>
+      <w:pPr>
+        <w:jc w:val="both"/>
+      </w:pPr>
+      <w:r>
+        <w:tab/>
+        <w:t>The pseudo-code for Needleman-</w:t>
+      </w:r>
+      <w:proofErr w:type="spellStart"/>
+      <w:r>
+        <w:t>Wunsch</w:t>
+      </w:r>
+      <w:proofErr w:type="spellEnd"/>
+      <w:r>
+        <w:t xml:space="preserve"> is generated in two parts:  construction of the alignment matrix and the recursive logic to look at the alignment. First, we create the number of rows and columns of the matrix using the value of the possible decimal values of the ASCII table. Then we fill the matrix with by comparing the row number and column numbers for match/mismatch. An example could be where row 1 and column 1 are equal in the numeric value identifying the headers, so this would be a match. Whereas, row 1 and column 2 have different numeric values identifying the headers, so this would be a mismatch. The pseudo code for this first part is:</w:t>
+      </w:r>
+    </w:p>
+    <w:p>
+      <w:pPr>
+        <w:jc w:val="both"/>
+      </w:pPr>
+    </w:p>
+    <w:p>
+      <w:pPr>
+        <w:ind w:left="720"/>
+        <w:jc w:val="both"/>
+      </w:pPr>
+      <w:proofErr w:type="gramStart"/>
+      <w:r>
+        <w:t>for</w:t>
+      </w:r>
+      <w:proofErr w:type="gramEnd"/>
       <w:r>
         <w:t xml:space="preserve"> </w:t>
       </w:r>
-      <w:r>
-        <w:t xml:space="preserve">These computations are the identified in this grid as </w:t>
-      </w:r>
-      <w:r>
-        <w:t xml:space="preserve">either a </w:t>
-      </w:r>
-      <w:r>
-        <w:t xml:space="preserve">match or </w:t>
-      </w:r>
-      <w:r>
-        <w:t xml:space="preserve">a </w:t>
-      </w:r>
-      <w:r>
-        <w:t xml:space="preserve">mismatch. Also, </w:t>
-      </w:r>
-      <w:r>
-        <w:lastRenderedPageBreak/>
-        <w:t xml:space="preserve">there is a </w:t>
-      </w:r>
-      <w:r>
-        <w:t>way</w:t>
-      </w:r>
-      <w:r>
-        <w:t xml:space="preserve"> to allow identification of gaps in se</w:t>
-      </w:r>
-      <w:r>
-        <w:t>quences</w:t>
-      </w:r>
-      <w:r>
-        <w:t>, known as a gap penalty, which can vary depending on the length of inputs and expected differences</w:t>
-      </w:r>
-      <w:r>
-        <w:t>.</w:t>
-      </w:r>
-      <w:r>
-        <w:t xml:space="preserve"> Finally, after the grid is computed, the alignment is traced back through the grid by way of recursion for the max separation distance of the set of strings.</w:t>
-      </w:r>
-    </w:p>
-    <w:p>
-      <w:pPr>
-        <w:jc w:val="both"/>
-      </w:pPr>
-    </w:p>
-    <w:p>
-      <w:pPr>
+      <w:proofErr w:type="spellStart"/>
+      <w:r>
+        <w:t>i</w:t>
+      </w:r>
+      <w:proofErr w:type="spellEnd"/>
+      <w:r>
+        <w:t xml:space="preserve"> = 0 thru the </w:t>
+      </w:r>
+      <w:proofErr w:type="spellStart"/>
+      <w:r>
+        <w:t>dec</w:t>
+      </w:r>
+      <w:proofErr w:type="spellEnd"/>
+      <w:r>
+        <w:t xml:space="preserve"> ASCII value (127)</w:t>
+      </w:r>
+    </w:p>
+    <w:p>
+      <w:pPr>
+        <w:ind w:left="720"/>
         <w:jc w:val="both"/>
       </w:pPr>
       <w:r>
         <w:tab/>
       </w:r>
-      <w:r>
-        <w:t xml:space="preserve">The pseudo-code for Needleman-Wunsch is generated in two parts:  construction of </w:t>
-      </w:r>
-      <w:r>
-        <w:t>the</w:t>
-      </w:r>
-      <w:r>
-        <w:t xml:space="preserve"> alignment matrix and the </w:t>
-      </w:r>
-      <w:r>
-        <w:t xml:space="preserve">recursive logic to </w:t>
-      </w:r>
-      <w:r>
-        <w:t xml:space="preserve">look at the </w:t>
-      </w:r>
-      <w:r>
-        <w:t xml:space="preserve">alignment. </w:t>
-      </w:r>
-      <w:r>
-        <w:t xml:space="preserve">First, we create the number of rows and columns of the matrix using the value of the possible </w:t>
-      </w:r>
-      <w:r>
-        <w:t xml:space="preserve">decimal values of </w:t>
-      </w:r>
-      <w:r>
-        <w:t xml:space="preserve">the </w:t>
-      </w:r>
-      <w:r>
-        <w:t xml:space="preserve">ASCII table. </w:t>
-      </w:r>
-      <w:r>
-        <w:t>Then</w:t>
-      </w:r>
-      <w:r>
-        <w:t xml:space="preserve"> we</w:t>
-      </w:r>
-      <w:r>
-        <w:t xml:space="preserve"> fill the matrix with by comparing the row number and column numbers for ma</w:t>
-      </w:r>
-      <w:r>
-        <w:t>tch/mismatch.</w:t>
-      </w:r>
-      <w:r>
-        <w:t xml:space="preserve"> An example </w:t>
-      </w:r>
-      <w:r>
-        <w:t>could be where</w:t>
-      </w:r>
-      <w:r>
-        <w:t xml:space="preserve"> row 1 and column 1 are </w:t>
-      </w:r>
-      <w:r>
-        <w:t>equal</w:t>
-      </w:r>
-      <w:r>
-        <w:t xml:space="preserve"> in </w:t>
-      </w:r>
-      <w:r>
-        <w:t xml:space="preserve">the </w:t>
-      </w:r>
-      <w:r>
-        <w:t>numeric value identifying the headers</w:t>
-      </w:r>
-      <w:r>
-        <w:t>,</w:t>
-      </w:r>
-      <w:r>
-        <w:t xml:space="preserve"> so this would be a </w:t>
-      </w:r>
-      <w:r>
-        <w:t>match.</w:t>
-      </w:r>
-      <w:r>
-        <w:t xml:space="preserve"> Whereas, row 1 and column 2 have different numeric values identifying the header</w:t>
-      </w:r>
-      <w:r>
-        <w:t>s</w:t>
-      </w:r>
-      <w:r>
-        <w:t>,</w:t>
-      </w:r>
-      <w:r>
-        <w:t xml:space="preserve"> so this would be a mismatch. </w:t>
-      </w:r>
-      <w:r>
-        <w:t>The pse</w:t>
-      </w:r>
-      <w:r>
-        <w:t>udo code for this first part is</w:t>
-      </w:r>
-      <w:r>
-        <w:t>:</w:t>
-      </w:r>
-    </w:p>
-    <w:p>
-      <w:pPr>
-        <w:jc w:val="both"/>
-      </w:pPr>
+      <w:proofErr w:type="gramStart"/>
+      <w:r>
+        <w:t>for</w:t>
+      </w:r>
+      <w:proofErr w:type="gramEnd"/>
+      <w:r>
+        <w:t xml:space="preserve"> j=0  thru the </w:t>
+      </w:r>
+      <w:proofErr w:type="spellStart"/>
+      <w:r>
+        <w:t>dec</w:t>
+      </w:r>
+      <w:proofErr w:type="spellEnd"/>
+      <w:r>
+        <w:t xml:space="preserve"> ASCII value (127)</w:t>
+      </w:r>
     </w:p>
     <w:p>
       <w:pPr>
         <w:ind w:left="720"/>
         <w:jc w:val="both"/>
       </w:pPr>
+      <w:r>
+        <w:tab/>
+      </w:r>
+      <w:r>
+        <w:tab/>
+      </w:r>
       <w:proofErr w:type="gramStart"/>
       <w:r>
-        <w:t>for</w:t>
+        <w:t>if</w:t>
       </w:r>
       <w:proofErr w:type="gramEnd"/>
       <w:r>
@@ -3911,15 +3835,15 @@
       </w:r>
       <w:proofErr w:type="spellEnd"/>
       <w:r>
-        <w:t xml:space="preserve"> = 0 thru the </w:t>
+        <w:t xml:space="preserve"> = j  --&gt; matrix [</w:t>
       </w:r>
       <w:proofErr w:type="spellStart"/>
       <w:r>
-        <w:t>dec</w:t>
+        <w:t>i</w:t>
       </w:r>
       <w:proofErr w:type="spellEnd"/>
       <w:r>
-        <w:t xml:space="preserve"> ASCII value (127)</w:t>
+        <w:t>][j] = match value</w:t>
       </w:r>
     </w:p>
     <w:p>
@@ -3930,125 +3854,38 @@
       <w:r>
         <w:tab/>
       </w:r>
+      <w:r>
+        <w:tab/>
+      </w:r>
       <w:proofErr w:type="gramStart"/>
       <w:r>
-        <w:t>for</w:t>
+        <w:t>else</w:t>
       </w:r>
       <w:proofErr w:type="gramEnd"/>
       <w:r>
-        <w:t xml:space="preserve"> j=0  thru the </w:t>
+        <w:t xml:space="preserve"> matrix [</w:t>
       </w:r>
       <w:proofErr w:type="spellStart"/>
       <w:r>
-        <w:t>dec</w:t>
+        <w:t>i</w:t>
       </w:r>
       <w:proofErr w:type="spellEnd"/>
       <w:r>
-        <w:t xml:space="preserve"> ASCII value (127)</w:t>
-      </w:r>
-    </w:p>
-    <w:p>
-      <w:pPr>
-        <w:ind w:left="720"/>
+        <w:t>][j] = mismatch value</w:t>
+      </w:r>
+    </w:p>
+    <w:p>
+      <w:pPr>
+        <w:jc w:val="both"/>
+      </w:pPr>
+    </w:p>
+    <w:p>
+      <w:pPr>
         <w:jc w:val="both"/>
       </w:pPr>
       <w:r>
         <w:tab/>
-      </w:r>
-      <w:r>
-        <w:tab/>
-      </w:r>
-      <w:proofErr w:type="gramStart"/>
-      <w:r>
-        <w:t>if</w:t>
-      </w:r>
-      <w:proofErr w:type="gramEnd"/>
-      <w:r>
-        <w:t xml:space="preserve"> </w:t>
-      </w:r>
-      <w:proofErr w:type="spellStart"/>
-      <w:r>
-        <w:t>i</w:t>
-      </w:r>
-      <w:proofErr w:type="spellEnd"/>
-      <w:r>
-        <w:t xml:space="preserve"> = j  --&gt; matrix [</w:t>
-      </w:r>
-      <w:proofErr w:type="spellStart"/>
-      <w:r>
-        <w:t>i</w:t>
-      </w:r>
-      <w:proofErr w:type="spellEnd"/>
-      <w:r>
-        <w:t>][j] = match value</w:t>
-      </w:r>
-    </w:p>
-    <w:p>
-      <w:pPr>
-        <w:ind w:left="720"/>
-        <w:jc w:val="both"/>
-      </w:pPr>
-      <w:r>
-        <w:tab/>
-      </w:r>
-      <w:r>
-        <w:tab/>
-      </w:r>
-      <w:proofErr w:type="gramStart"/>
-      <w:r>
-        <w:t>else</w:t>
-      </w:r>
-      <w:proofErr w:type="gramEnd"/>
-      <w:r>
-        <w:t xml:space="preserve"> matrix [</w:t>
-      </w:r>
-      <w:proofErr w:type="spellStart"/>
-      <w:r>
-        <w:t>i</w:t>
-      </w:r>
-      <w:proofErr w:type="spellEnd"/>
-      <w:r>
-        <w:t>][j] = mismatch value</w:t>
-      </w:r>
-    </w:p>
-    <w:p>
-      <w:pPr>
-        <w:jc w:val="both"/>
-      </w:pPr>
-    </w:p>
-    <w:p>
-      <w:pPr>
-        <w:jc w:val="both"/>
-      </w:pPr>
-      <w:r>
-        <w:tab/>
-      </w:r>
-      <w:r>
-        <w:t>For the purposes of smaller input data, the match and mismatch have be</w:t>
-      </w:r>
-      <w:r>
-        <w:t>en set a 1 and -2 respectively.</w:t>
-      </w:r>
-      <w:r>
-        <w:t xml:space="preserve"> There is a value that measure</w:t>
-      </w:r>
-      <w:r>
-        <w:t>s a penalty for the amount of un</w:t>
-      </w:r>
-      <w:r>
-        <w:t xml:space="preserve">matched </w:t>
-      </w:r>
-      <w:r>
-        <w:t>characters</w:t>
-      </w:r>
-      <w:r>
-        <w:t xml:space="preserve"> th</w:t>
-      </w:r>
-      <w:r>
-        <w:t>at is known as the gap penalty.</w:t>
-      </w:r>
-      <w:r>
-        <w:t xml:space="preserve"> Again, this value can be adjusted according to the type and amount of input data received and the desired output values.  To compute the matrix, all possible alignments are recorded and then the max value is recorded into this grid.  </w:t>
+        <w:t xml:space="preserve">For the purposes of smaller input data, the match and mismatch have been set a 1 and -2 respectively. There is a value that measures a penalty for the amount of unmatched characters that is known as the gap penalty. Again, this value can be adjusted according to the type and amount of input data received and the desired output values.  To compute the matrix, all possible alignments are recorded and then the max value is recorded into this grid.  </w:t>
       </w:r>
     </w:p>
     <w:p>
@@ -4351,31 +4188,7 @@
         <w:jc w:val="both"/>
       </w:pPr>
       <w:r>
-        <w:tab/>
-      </w:r>
-      <w:r>
-        <w:t>With a filled-in grid,</w:t>
-      </w:r>
-      <w:r>
-        <w:t xml:space="preserve"> the recursion is done to </w:t>
-      </w:r>
-      <w:r>
-        <w:t xml:space="preserve">find </w:t>
-      </w:r>
-      <w:r>
-        <w:t xml:space="preserve">the optimal </w:t>
-      </w:r>
-      <w:r>
-        <w:t>alignment sequence to the inputs, as</w:t>
-      </w:r>
-      <w:r>
-        <w:t xml:space="preserve"> demonstrated by the following pseudo cod</w:t>
-      </w:r>
-      <w:r>
-        <w:t>e</w:t>
-      </w:r>
-      <w:r>
-        <w:t>:</w:t>
+        <w:t>With a filled-in grid, the recursion is done to find the optimal alignment sequence to the inputs, as demonstrated by the following pseudo code:</w:t>
       </w:r>
     </w:p>
     <w:p>
@@ -4923,30 +4736,7 @@
       </w:pPr>
       <w:r>
         <w:tab/>
-      </w:r>
-      <w:r>
-        <w:t>The return value represents the scoring integer in the bott</w:t>
-      </w:r>
-      <w:r>
-        <w:t>om</w:t>
-      </w:r>
-      <w:r>
-        <w:t xml:space="preserve"> right corner of the matrix.</w:t>
-      </w:r>
-      <w:r>
-        <w:t xml:space="preserve"> This would be the max</w:t>
-      </w:r>
-      <w:r>
-        <w:t>imum</w:t>
-      </w:r>
-      <w:r>
-        <w:t xml:space="preserve"> score returned by using values associated with the match, mismatch, and gap penalty value</w:t>
-      </w:r>
-      <w:r>
-        <w:t>s</w:t>
-      </w:r>
-      <w:r>
-        <w:t xml:space="preserve">.  </w:t>
+        <w:t xml:space="preserve">The return value represents the scoring integer in the bottom right corner of the matrix. This would be the maximum score returned by using values associated with the match, mismatch, and gap penalty values.  </w:t>
       </w:r>
     </w:p>
     <w:p>
@@ -4960,30 +4750,7 @@
       </w:pPr>
       <w:r>
         <w:tab/>
-      </w:r>
-      <w:r>
-        <w:t>These algorithms are widely used for DNA sequencing a</w:t>
-      </w:r>
-      <w:r>
-        <w:t>nd even voice/face recognition.</w:t>
-      </w:r>
-      <w:r>
-        <w:t xml:space="preserve"> The complexities of the algorithm on small scale strings make this algorithm one of the widely used in the industry for many of these </w:t>
-      </w:r>
-      <w:r>
-        <w:t>type sequencing analysis tasks.</w:t>
-      </w:r>
-      <w:r>
-        <w:t xml:space="preserve"> However, because of the grid allotment of the string comparisons this algorithm is no</w:t>
-      </w:r>
-      <w:r>
-        <w:t>t optimal for larger data sets.</w:t>
-      </w:r>
-      <w:r>
-        <w:t xml:space="preserve"> This would not be suitable when making larger string comparisons. Because of the way this algorithm aligns the input, the complexity of this</w:t>
-      </w:r>
-      <w:r>
-        <w:t xml:space="preserve"> algorithm can be defined as </w:t>
+        <w:t xml:space="preserve">These algorithms are widely used for DNA sequencing and even voice/face recognition. The complexities of the algorithm on small scale strings make this algorithm one of the widely used in the industry for many of these type sequencing analysis tasks. However, because of the grid allotment of the string comparisons this algorithm is not optimal for larger data sets. This would not be suitable when making larger string comparisons. Because of the way this algorithm aligns the input, the complexity of this algorithm can be defined as </w:t>
       </w:r>
       <w:proofErr w:type="gramStart"/>
       <w:r>
@@ -5019,13 +4786,7 @@
         </m:sSup>
       </m:oMath>
       <w:r>
-        <w:t>)</w:t>
-      </w:r>
-      <w:r>
-        <w:t>, given equal length inputs.</w:t>
-      </w:r>
-      <w:r>
-        <w:t>.</w:t>
+        <w:t>), given equal length inputs.</w:t>
       </w:r>
     </w:p>
     <w:p>
@@ -5039,108 +4800,297 @@
       </w:pPr>
       <w:r>
         <w:tab/>
-      </w:r>
-      <w:r>
-        <w:t>The Levens</w:t>
-      </w:r>
-      <w:r>
-        <w:t>h</w:t>
-      </w:r>
-      <w:r>
-        <w:t>tein’s Distance method and the Needleman-Wuns</w:t>
-      </w:r>
-      <w:r>
-        <w:t>ch are similar in several ways.</w:t>
-      </w:r>
-      <w:r>
-        <w:t xml:space="preserve"> Both traverse through the string to identify like characters. T</w:t>
-      </w:r>
-      <w:r>
-        <w:t>here are a few dissimilarities.</w:t>
-      </w:r>
-      <w:r>
-        <w:t xml:space="preserve"> One major difference is the global</w:t>
-      </w:r>
-      <w:r>
-        <w:t xml:space="preserve"> and local alignment sequences.</w:t>
-      </w:r>
-      <w:r>
-        <w:t xml:space="preserve"> Levenshtein’s is more efficient but lacks the reliability of the Needleman-Wunsch when measuring smaller data sets. In the results from testing given data set (Emily Dickenson Poems), the average run time in three controlled executions of the program returned values o</w:t>
-      </w:r>
-      <w:r>
-        <w:t>f .045532 (NW) and .037693 (L). This shows that the Levens</w:t>
-      </w:r>
-      <w:r>
-        <w:t xml:space="preserve">htein's measurement ran about .007839 seconds faster </w:t>
-      </w:r>
-      <w:r>
-        <w:t>than the Needleman-Wunsch.</w:t>
-      </w:r>
-      <w:r>
-        <w:t xml:space="preserve"> However, when a much smaller data input is measured, the gap betw</w:t>
-      </w:r>
-      <w:r>
-        <w:t>een the run times is minimized.</w:t>
-      </w:r>
-      <w:r>
-        <w:t xml:space="preserve"> This is the result of the complexity dif</w:t>
-      </w:r>
-      <w:r>
-        <w:t>ferences in the two algorithms.</w:t>
-      </w:r>
-      <w:r>
-        <w:t xml:space="preserve"> The data shows similar results in the distance measurements but greater efficiency of the </w:t>
-      </w:r>
-      <w:r>
-        <w:t>Levenshtein algorithm run time.</w:t>
-      </w:r>
-      <w:r>
-        <w:t xml:space="preserve"> The results comparing </w:t>
-      </w:r>
-      <w:r>
+        <w:t xml:space="preserve">The </w:t>
+      </w:r>
+      <w:proofErr w:type="spellStart"/>
+      <w:r>
+        <w:t>Levenshtein’s</w:t>
+      </w:r>
+      <w:proofErr w:type="spellEnd"/>
+      <w:r>
+        <w:t xml:space="preserve"> Distance method and the Needleman-</w:t>
+      </w:r>
+      <w:proofErr w:type="spellStart"/>
+      <w:r>
+        <w:t>Wunsch</w:t>
+      </w:r>
+      <w:proofErr w:type="spellEnd"/>
+      <w:r>
+        <w:t xml:space="preserve"> are similar in several ways. Both traverse through the string to identify like characters. There are a few dissimilarities. One major difference is the global and local alignment sequences. </w:t>
+      </w:r>
+    </w:p>
+    <w:p>
+      <w:pPr>
+        <w:jc w:val="both"/>
+      </w:pPr>
+    </w:p>
+    <w:p>
+      <w:pPr>
+        <w:jc w:val="both"/>
+      </w:pPr>
+      <w:r>
+        <w:t xml:space="preserve">The results of the five file controlled dataset show similar results.  With the controlled test files in file 1 and file 5 having identical strings, both </w:t>
+      </w:r>
+      <w:proofErr w:type="spellStart"/>
+      <w:r>
+        <w:t>Levenschtein</w:t>
+      </w:r>
+      <w:proofErr w:type="spellEnd"/>
+      <w:r>
+        <w:t xml:space="preserve"> and Needleman-</w:t>
+      </w:r>
+      <w:proofErr w:type="spellStart"/>
+      <w:r>
+        <w:t>Wunsch</w:t>
+      </w:r>
+      <w:proofErr w:type="spellEnd"/>
+      <w:r>
+        <w:t xml:space="preserve"> identified these as such.  </w:t>
+      </w:r>
+      <w:proofErr w:type="spellStart"/>
+      <w:r>
+        <w:t>Levenshtein’s</w:t>
+      </w:r>
+      <w:proofErr w:type="spellEnd"/>
+      <w:r>
+        <w:t xml:space="preserve"> showing zero as the result and Needleman-</w:t>
+      </w:r>
+      <w:proofErr w:type="spellStart"/>
+      <w:r>
+        <w:t>Wunsch</w:t>
+      </w:r>
+      <w:proofErr w:type="spellEnd"/>
+      <w:r>
+        <w:t xml:space="preserve"> indicating the greatest number because of the addition of all the match characters with no penalties of mismatches or gaps. The graph below indicates the results.</w:t>
+      </w:r>
+    </w:p>
+    <w:p>
+      <w:pPr>
+        <w:jc w:val="both"/>
+      </w:pPr>
+      <w:r>
+        <w:rPr>
+          <w:noProof/>
+        </w:rPr>
         <w:lastRenderedPageBreak/>
-        <w:t>Needleman-Wunsch and Levenshtein's algorithm is that when larger data input is needed for comparison, Levenshtein</w:t>
-      </w:r>
-      <w:r>
-        <w:t>’</w:t>
-      </w:r>
-      <w:r>
-        <w:t>s distance</w:t>
-      </w:r>
-      <w:r>
-        <w:t xml:space="preserve"> measurement is more efficient.</w:t>
-      </w:r>
-      <w:r>
-        <w:t xml:space="preserve"> But the role of the Needleman-Wunsch i</w:t>
-      </w:r>
-      <w:r>
-        <w:t xml:space="preserve">s better utilized when </w:t>
-      </w:r>
-      <w:r>
-        <w:t>working with</w:t>
-      </w:r>
-      <w:r>
-        <w:t xml:space="preserve"> </w:t>
-      </w:r>
-      <w:r>
-        <w:t>smaller inputs</w:t>
-      </w:r>
-      <w:r>
-        <w:t>,</w:t>
-      </w:r>
-      <w:r>
-        <w:t xml:space="preserve"> </w:t>
-      </w:r>
-      <w:r>
-        <w:t>as</w:t>
-      </w:r>
-      <w:r>
-        <w:t xml:space="preserve"> the adjustments for the scoring mechanism (match, mismatch, and gap penalty) can potentially create a more visible separation between the different inputs being compared.</w:t>
-      </w:r>
-    </w:p>
-    <w:p>
-      <w:pPr>
-        <w:pStyle w:val="Heading1"/>
+        <w:drawing>
+          <wp:inline distT="0" distB="0" distL="0" distR="0" wp14:anchorId="6F7B1320" wp14:editId="5F99959B">
+            <wp:extent cx="3200400" cy="2720340"/>
+            <wp:effectExtent l="0" t="0" r="19050" b="22860"/>
+            <wp:docPr id="9" name="Chart 9"/>
+            <wp:cNvGraphicFramePr/>
+            <a:graphic xmlns:a="http://schemas.openxmlformats.org/drawingml/2006/main">
+              <a:graphicData uri="http://schemas.openxmlformats.org/drawingml/2006/chart">
+                <c:chart xmlns:c="http://schemas.openxmlformats.org/drawingml/2006/chart" xmlns:r="http://schemas.openxmlformats.org/officeDocument/2006/relationships" r:id="rId17"/>
+              </a:graphicData>
+            </a:graphic>
+          </wp:inline>
+        </w:drawing>
+      </w:r>
+    </w:p>
+    <w:p>
+      <w:pPr>
+        <w:jc w:val="both"/>
+      </w:pPr>
+    </w:p>
+    <w:p>
+      <w:pPr>
+        <w:jc w:val="both"/>
+      </w:pPr>
+    </w:p>
+    <w:p>
+      <w:pPr>
+        <w:jc w:val="both"/>
+      </w:pPr>
+      <w:r>
+        <w:t>Shown in the graph below is the average time of run on Greg’s computer.</w:t>
+      </w:r>
+    </w:p>
+    <w:p>
+      <w:pPr>
+        <w:jc w:val="both"/>
+      </w:pPr>
+    </w:p>
+    <w:p>
+      <w:pPr>
+        <w:jc w:val="both"/>
+      </w:pPr>
+      <w:r>
+        <w:rPr>
+          <w:noProof/>
+        </w:rPr>
+        <w:drawing>
+          <wp:inline distT="0" distB="0" distL="0" distR="0" wp14:anchorId="220D3334" wp14:editId="6F7207D6">
+            <wp:extent cx="3200400" cy="1920240"/>
+            <wp:effectExtent l="0" t="0" r="19050" b="22860"/>
+            <wp:docPr id="10" name="Chart 10"/>
+            <wp:cNvGraphicFramePr/>
+            <a:graphic xmlns:a="http://schemas.openxmlformats.org/drawingml/2006/main">
+              <a:graphicData uri="http://schemas.openxmlformats.org/drawingml/2006/chart">
+                <c:chart xmlns:c="http://schemas.openxmlformats.org/drawingml/2006/chart" xmlns:r="http://schemas.openxmlformats.org/officeDocument/2006/relationships" r:id="rId18"/>
+              </a:graphicData>
+            </a:graphic>
+          </wp:inline>
+        </w:drawing>
+      </w:r>
+    </w:p>
+    <w:p>
+      <w:pPr>
+        <w:jc w:val="both"/>
+      </w:pPr>
+    </w:p>
+    <w:p>
+      <w:pPr>
+        <w:jc w:val="both"/>
+      </w:pPr>
+      <w:r>
+        <w:t xml:space="preserve">As you will notice in </w:t>
+      </w:r>
+      <w:proofErr w:type="gramStart"/>
+      <w:r>
+        <w:t>the  graph</w:t>
+      </w:r>
+      <w:proofErr w:type="gramEnd"/>
+      <w:r>
+        <w:t xml:space="preserve"> below, the </w:t>
+      </w:r>
+      <w:proofErr w:type="spellStart"/>
+      <w:r>
+        <w:t>Levenschtein’s</w:t>
+      </w:r>
+      <w:proofErr w:type="spellEnd"/>
+      <w:r>
+        <w:t xml:space="preserve"> Distance algorithm takes nearly half the time to run as compared to the Needleman-</w:t>
+      </w:r>
+      <w:proofErr w:type="spellStart"/>
+      <w:r>
+        <w:t>Wunsch</w:t>
+      </w:r>
+      <w:proofErr w:type="spellEnd"/>
+      <w:r>
+        <w:t xml:space="preserve"> when looking at a much smaller dataset that was created.</w:t>
+      </w:r>
+    </w:p>
+    <w:p>
+      <w:pPr>
+        <w:jc w:val="both"/>
+      </w:pPr>
+    </w:p>
+    <w:p>
+      <w:pPr>
+        <w:jc w:val="both"/>
+      </w:pPr>
+      <w:r>
+        <w:rPr>
+          <w:noProof/>
+        </w:rPr>
+        <w:drawing>
+          <wp:inline distT="0" distB="0" distL="0" distR="0" wp14:anchorId="04A3948E" wp14:editId="1286D026">
+            <wp:extent cx="3200400" cy="1920240"/>
+            <wp:effectExtent l="0" t="0" r="19050" b="22860"/>
+            <wp:docPr id="11" name="Chart 11"/>
+            <wp:cNvGraphicFramePr/>
+            <a:graphic xmlns:a="http://schemas.openxmlformats.org/drawingml/2006/main">
+              <a:graphicData uri="http://schemas.openxmlformats.org/drawingml/2006/chart">
+                <c:chart xmlns:c="http://schemas.openxmlformats.org/drawingml/2006/chart" xmlns:r="http://schemas.openxmlformats.org/officeDocument/2006/relationships" r:id="rId19"/>
+              </a:graphicData>
+            </a:graphic>
+          </wp:inline>
+        </w:drawing>
+      </w:r>
+    </w:p>
+    <w:p>
+      <w:pPr>
+        <w:jc w:val="both"/>
+      </w:pPr>
+    </w:p>
+    <w:p>
+      <w:pPr>
+        <w:jc w:val="both"/>
+      </w:pPr>
+      <w:r>
+        <w:t xml:space="preserve">While </w:t>
+      </w:r>
+      <w:proofErr w:type="spellStart"/>
+      <w:r>
+        <w:t>Levenshtein’s</w:t>
+      </w:r>
+      <w:proofErr w:type="spellEnd"/>
+      <w:r>
+        <w:t xml:space="preserve"> is more efficient, it lacks the reliability of the Needleman-</w:t>
+      </w:r>
+      <w:proofErr w:type="spellStart"/>
+      <w:r>
+        <w:t>Wunsch</w:t>
+      </w:r>
+      <w:proofErr w:type="spellEnd"/>
+      <w:r>
+        <w:t xml:space="preserve"> when measuring smaller data sets. In </w:t>
+      </w:r>
+      <w:r>
+        <w:lastRenderedPageBreak/>
+        <w:t xml:space="preserve">the results from testing given data set (Emily Dickenson Poems), the average run time in three controlled executions of the program returned values of .045532 (NW) and .037693 (L). This shows that the </w:t>
+      </w:r>
+      <w:proofErr w:type="spellStart"/>
+      <w:r>
+        <w:t>Levenshtein's</w:t>
+      </w:r>
+      <w:proofErr w:type="spellEnd"/>
+      <w:r>
+        <w:t xml:space="preserve"> measurement ran about .007839 seconds faster than the Needleman-</w:t>
+      </w:r>
+      <w:proofErr w:type="spellStart"/>
+      <w:r>
+        <w:t>Wunsch</w:t>
+      </w:r>
+      <w:proofErr w:type="spellEnd"/>
+      <w:r>
+        <w:t xml:space="preserve">. However, when a much smaller data input is measured, the gap between the run times is minimized. This is the result of the complexity differences in the two algorithms. The data shows similar results in the distance measurements but greater efficiency of the </w:t>
+      </w:r>
+      <w:proofErr w:type="spellStart"/>
+      <w:r>
+        <w:t>Levenshtein</w:t>
+      </w:r>
+      <w:proofErr w:type="spellEnd"/>
+      <w:r>
+        <w:t xml:space="preserve"> algorithm run time. The results comparing Needleman-</w:t>
+      </w:r>
+      <w:proofErr w:type="spellStart"/>
+      <w:r>
+        <w:t>Wunsch</w:t>
+      </w:r>
+      <w:proofErr w:type="spellEnd"/>
+      <w:r>
+        <w:t xml:space="preserve"> and </w:t>
+      </w:r>
+      <w:proofErr w:type="spellStart"/>
+      <w:r>
+        <w:t>Levenshtein's</w:t>
+      </w:r>
+      <w:proofErr w:type="spellEnd"/>
+      <w:r>
+        <w:t xml:space="preserve"> algorithm is that when larger data input is needed for comparison, </w:t>
+      </w:r>
+      <w:proofErr w:type="spellStart"/>
+      <w:r>
+        <w:t>Levenshtein’s</w:t>
+      </w:r>
+      <w:proofErr w:type="spellEnd"/>
+      <w:r>
+        <w:t xml:space="preserve"> distance measurement is more efficient. But the role of the Needleman-</w:t>
+      </w:r>
+      <w:proofErr w:type="spellStart"/>
+      <w:r>
+        <w:t>Wunsch</w:t>
+      </w:r>
+      <w:proofErr w:type="spellEnd"/>
+      <w:r>
+        <w:t xml:space="preserve"> is better utilized when working with smaller inputs, as the adjustments for the scoring mechanism (match, mismatch, and gap penalty) can potentially create a more visible separation between the different inputs being compared.</w:t>
+      </w:r>
+    </w:p>
+    <w:p>
+      <w:pPr>
+        <w:jc w:val="both"/>
       </w:pPr>
       <w:r>
         <w:t>Conclusion</w:t>
@@ -5278,11 +5228,7 @@
         <w:t xml:space="preserve">large </w:t>
       </w:r>
       <w:r>
-        <w:t xml:space="preserve">inputs, </w:t>
-      </w:r>
-      <w:r>
-        <w:lastRenderedPageBreak/>
-        <w:t xml:space="preserve">and though it </w:t>
+        <w:t xml:space="preserve">inputs, and though it </w:t>
       </w:r>
       <w:r>
         <w:t>was</w:t>
@@ -5380,6 +5326,8 @@
       <w:r>
         <w:t xml:space="preserve"> sets.</w:t>
       </w:r>
+      <w:bookmarkStart w:id="1" w:name="_GoBack"/>
+      <w:bookmarkEnd w:id="1"/>
     </w:p>
     <w:p>
       <w:pPr>
@@ -5678,8 +5626,6 @@
       <w:r>
         <w:t>http://www.cs.dartmouth.edu/~doug/diff.pdf</w:t>
       </w:r>
-      <w:bookmarkStart w:id="1" w:name="_GoBack"/>
-      <w:bookmarkEnd w:id="1"/>
     </w:p>
     <w:p>
       <w:pPr>
@@ -5691,6 +5637,7 @@
         </w:rPr>
       </w:pPr>
       <w:r>
+        <w:lastRenderedPageBreak/>
         <w:t>S. B. Needleman</w:t>
       </w:r>
       <w:r>
@@ -5769,7 +5716,7 @@
         </w:rPr>
         <w:t xml:space="preserve">1970. </w:t>
       </w:r>
-      <w:hyperlink r:id="rId17" w:tgtFrame="doilink" w:history="1">
+      <w:hyperlink r:id="rId20" w:tgtFrame="doilink" w:history="1">
         <w:r>
           <w:rPr>
             <w:spacing w:val="1"/>
@@ -5791,6 +5738,7 @@
         <w:rPr>
           <w:spacing w:val="1"/>
         </w:rPr>
+        <w:lastRenderedPageBreak/>
         <w:t>K. Mayfield and C. Alberts</w:t>
       </w:r>
       <w:r>
@@ -5853,7 +5801,7 @@
           <w:iCs/>
         </w:rPr>
         <w:sectPr>
-          <w:headerReference w:type="default" r:id="rId18"/>
+          <w:headerReference w:type="default" r:id="rId21"/>
           <w:type w:val="continuous"/>
           <w:pgSz w:w="12240" w:h="15840" w:code="1"/>
           <w:pgMar w:top="1008" w:right="936" w:bottom="1008" w:left="936" w:header="432" w:footer="432" w:gutter="0"/>
@@ -9659,12 +9607,12 @@
         </c:dLbls>
         <c:gapWidth val="219"/>
         <c:overlap val="-27"/>
-        <c:axId val="157537280"/>
-        <c:axId val="213326016"/>
+        <c:axId val="375770624"/>
+        <c:axId val="394145728"/>
         <c:extLst/>
       </c:barChart>
       <c:catAx>
-        <c:axId val="157537280"/>
+        <c:axId val="375770624"/>
         <c:scaling>
           <c:orientation val="minMax"/>
         </c:scaling>
@@ -9707,7 +9655,7 @@
             <a:endParaRPr lang="en-US"/>
           </a:p>
         </c:txPr>
-        <c:crossAx val="213326016"/>
+        <c:crossAx val="394145728"/>
         <c:crosses val="autoZero"/>
         <c:auto val="1"/>
         <c:lblAlgn val="ctr"/>
@@ -9715,7 +9663,7 @@
         <c:noMultiLvlLbl val="0"/>
       </c:catAx>
       <c:valAx>
-        <c:axId val="213326016"/>
+        <c:axId val="394145728"/>
         <c:scaling>
           <c:orientation val="minMax"/>
         </c:scaling>
@@ -9766,7 +9714,7 @@
             <a:endParaRPr lang="en-US"/>
           </a:p>
         </c:txPr>
-        <c:crossAx val="157537280"/>
+        <c:crossAx val="375770624"/>
         <c:crosses val="autoZero"/>
         <c:crossBetween val="between"/>
       </c:valAx>
@@ -9844,6 +9792,689 @@
 </c:chartSpace>
 </file>
 
+<file path=word/charts/chart10.xml><?xml version="1.0" encoding="utf-8"?>
+<c:chartSpace xmlns:c="http://schemas.openxmlformats.org/drawingml/2006/chart" xmlns:a="http://schemas.openxmlformats.org/drawingml/2006/main" xmlns:r="http://schemas.openxmlformats.org/officeDocument/2006/relationships">
+  <c:date1904 val="0"/>
+  <c:lang val="en-US"/>
+  <c:roundedCorners val="0"/>
+  <mc:AlternateContent xmlns:mc="http://schemas.openxmlformats.org/markup-compatibility/2006">
+    <mc:Choice xmlns:c14="http://schemas.microsoft.com/office/drawing/2007/8/2/chart" Requires="c14">
+      <c14:style val="102"/>
+    </mc:Choice>
+    <mc:Fallback>
+      <c:style val="2"/>
+    </mc:Fallback>
+  </mc:AlternateContent>
+  <c:clrMapOvr bg1="lt1" tx1="dk1" bg2="lt2" tx2="dk2" accent1="accent1" accent2="accent2" accent3="accent3" accent4="accent4" accent5="accent5" accent6="accent6" hlink="hlink" folHlink="folHlink"/>
+  <c:chart>
+    <c:title>
+      <c:tx>
+        <c:rich>
+          <a:bodyPr rot="0" spcFirstLastPara="1" vertOverflow="ellipsis" vert="horz" wrap="square" anchor="ctr" anchorCtr="1"/>
+          <a:lstStyle/>
+          <a:p>
+            <a:pPr>
+              <a:defRPr sz="1400" b="0" i="0" u="none" strike="noStrike" kern="1200" spc="0" baseline="0">
+                <a:solidFill>
+                  <a:schemeClr val="tx1">
+                    <a:lumMod val="65000"/>
+                    <a:lumOff val="35000"/>
+                  </a:schemeClr>
+                </a:solidFill>
+                <a:latin typeface="+mn-lt"/>
+                <a:ea typeface="+mn-ea"/>
+                <a:cs typeface="+mn-cs"/>
+              </a:defRPr>
+            </a:pPr>
+            <a:r>
+              <a:rPr lang="en-US"/>
+              <a:t>Average Time Comparison</a:t>
+            </a:r>
+          </a:p>
+        </c:rich>
+      </c:tx>
+      <c:overlay val="0"/>
+      <c:spPr>
+        <a:noFill/>
+        <a:ln>
+          <a:noFill/>
+        </a:ln>
+        <a:effectLst/>
+      </c:spPr>
+    </c:title>
+    <c:autoTitleDeleted val="0"/>
+    <c:plotArea>
+      <c:layout/>
+      <c:barChart>
+        <c:barDir val="col"/>
+        <c:grouping val="clustered"/>
+        <c:varyColors val="0"/>
+        <c:ser>
+          <c:idx val="0"/>
+          <c:order val="0"/>
+          <c:tx>
+            <c:strRef>
+              <c:f>'Greg''s Charts for Paper'!$G$3:$I$3</c:f>
+              <c:strCache>
+                <c:ptCount val="1"/>
+                <c:pt idx="0">
+                  <c:v>Average Time - Greg</c:v>
+                </c:pt>
+              </c:strCache>
+            </c:strRef>
+          </c:tx>
+          <c:spPr>
+            <a:solidFill>
+              <a:schemeClr val="accent1"/>
+            </a:solidFill>
+            <a:ln>
+              <a:noFill/>
+            </a:ln>
+            <a:effectLst/>
+          </c:spPr>
+          <c:invertIfNegative val="0"/>
+          <c:cat>
+            <c:strRef>
+              <c:f>'Greg''s Charts for Paper'!$J$2:$K$2</c:f>
+              <c:strCache>
+                <c:ptCount val="2"/>
+                <c:pt idx="0">
+                  <c:v>Levenshtein's</c:v>
+                </c:pt>
+                <c:pt idx="1">
+                  <c:v>Needleman-Wunsch</c:v>
+                </c:pt>
+              </c:strCache>
+            </c:strRef>
+          </c:cat>
+          <c:val>
+            <c:numRef>
+              <c:f>'Greg''s Charts for Paper'!$J$3:$K$3</c:f>
+              <c:numCache>
+                <c:formatCode>General</c:formatCode>
+                <c:ptCount val="2"/>
+                <c:pt idx="0">
+                  <c:v>3.7692866999999998E-2</c:v>
+                </c:pt>
+                <c:pt idx="1">
+                  <c:v>4.55319E-2</c:v>
+                </c:pt>
+              </c:numCache>
+            </c:numRef>
+          </c:val>
+        </c:ser>
+        <c:ser>
+          <c:idx val="1"/>
+          <c:order val="1"/>
+          <c:tx>
+            <c:strRef>
+              <c:f>'Greg''s Charts for Paper'!$G$4:$I$4</c:f>
+              <c:strCache>
+                <c:ptCount val="1"/>
+                <c:pt idx="0">
+                  <c:v>Average Time - Kevin</c:v>
+                </c:pt>
+              </c:strCache>
+            </c:strRef>
+          </c:tx>
+          <c:spPr>
+            <a:solidFill>
+              <a:schemeClr val="accent2"/>
+            </a:solidFill>
+            <a:ln>
+              <a:noFill/>
+            </a:ln>
+            <a:effectLst/>
+          </c:spPr>
+          <c:invertIfNegative val="0"/>
+          <c:cat>
+            <c:strRef>
+              <c:f>'Greg''s Charts for Paper'!$J$2:$K$2</c:f>
+              <c:strCache>
+                <c:ptCount val="2"/>
+                <c:pt idx="0">
+                  <c:v>Levenshtein's</c:v>
+                </c:pt>
+                <c:pt idx="1">
+                  <c:v>Needleman-Wunsch</c:v>
+                </c:pt>
+              </c:strCache>
+            </c:strRef>
+          </c:cat>
+          <c:val>
+            <c:numRef>
+              <c:f>'Greg''s Charts for Paper'!$J$4:$K$4</c:f>
+              <c:numCache>
+                <c:formatCode>General</c:formatCode>
+                <c:ptCount val="2"/>
+                <c:pt idx="0">
+                  <c:v>3.3205800000000001E-2</c:v>
+                </c:pt>
+                <c:pt idx="1">
+                  <c:v>2.3410799999999999E-2</c:v>
+                </c:pt>
+              </c:numCache>
+            </c:numRef>
+          </c:val>
+        </c:ser>
+        <c:ser>
+          <c:idx val="2"/>
+          <c:order val="2"/>
+          <c:tx>
+            <c:strRef>
+              <c:f>'Greg''s Charts for Paper'!$G$5:$I$5</c:f>
+              <c:strCache>
+                <c:ptCount val="1"/>
+                <c:pt idx="0">
+                  <c:v>Average Time - Marlene </c:v>
+                </c:pt>
+              </c:strCache>
+            </c:strRef>
+          </c:tx>
+          <c:spPr>
+            <a:solidFill>
+              <a:schemeClr val="accent3"/>
+            </a:solidFill>
+            <a:ln>
+              <a:noFill/>
+            </a:ln>
+            <a:effectLst/>
+          </c:spPr>
+          <c:invertIfNegative val="0"/>
+          <c:cat>
+            <c:strRef>
+              <c:f>'Greg''s Charts for Paper'!$J$2:$K$2</c:f>
+              <c:strCache>
+                <c:ptCount val="2"/>
+                <c:pt idx="0">
+                  <c:v>Levenshtein's</c:v>
+                </c:pt>
+                <c:pt idx="1">
+                  <c:v>Needleman-Wunsch</c:v>
+                </c:pt>
+              </c:strCache>
+            </c:strRef>
+          </c:cat>
+          <c:val>
+            <c:numRef>
+              <c:f>'Greg''s Charts for Paper'!$J$5:$K$5</c:f>
+              <c:numCache>
+                <c:formatCode>General</c:formatCode>
+                <c:ptCount val="2"/>
+                <c:pt idx="0">
+                  <c:v>3.6413833333333333E-2</c:v>
+                </c:pt>
+                <c:pt idx="1">
+                  <c:v>2.5718100000000004E-2</c:v>
+                </c:pt>
+              </c:numCache>
+            </c:numRef>
+          </c:val>
+        </c:ser>
+        <c:dLbls>
+          <c:showLegendKey val="0"/>
+          <c:showVal val="0"/>
+          <c:showCatName val="0"/>
+          <c:showSerName val="0"/>
+          <c:showPercent val="0"/>
+          <c:showBubbleSize val="0"/>
+        </c:dLbls>
+        <c:gapWidth val="219"/>
+        <c:overlap val="-27"/>
+        <c:axId val="409915392"/>
+        <c:axId val="395127040"/>
+        <c:extLst/>
+      </c:barChart>
+      <c:catAx>
+        <c:axId val="409915392"/>
+        <c:scaling>
+          <c:orientation val="minMax"/>
+        </c:scaling>
+        <c:delete val="0"/>
+        <c:axPos val="b"/>
+        <c:numFmt formatCode="General" sourceLinked="1"/>
+        <c:majorTickMark val="none"/>
+        <c:minorTickMark val="none"/>
+        <c:tickLblPos val="nextTo"/>
+        <c:spPr>
+          <a:noFill/>
+          <a:ln w="9525" cap="flat" cmpd="sng" algn="ctr">
+            <a:solidFill>
+              <a:schemeClr val="tx1">
+                <a:lumMod val="15000"/>
+                <a:lumOff val="85000"/>
+              </a:schemeClr>
+            </a:solidFill>
+            <a:round/>
+          </a:ln>
+          <a:effectLst/>
+        </c:spPr>
+        <c:txPr>
+          <a:bodyPr rot="-60000000" spcFirstLastPara="1" vertOverflow="ellipsis" vert="horz" wrap="square" anchor="ctr" anchorCtr="1"/>
+          <a:lstStyle/>
+          <a:p>
+            <a:pPr>
+              <a:defRPr sz="900" b="0" i="0" u="none" strike="noStrike" kern="1200" baseline="0">
+                <a:solidFill>
+                  <a:schemeClr val="tx1">
+                    <a:lumMod val="65000"/>
+                    <a:lumOff val="35000"/>
+                  </a:schemeClr>
+                </a:solidFill>
+                <a:latin typeface="+mn-lt"/>
+                <a:ea typeface="+mn-ea"/>
+                <a:cs typeface="+mn-cs"/>
+              </a:defRPr>
+            </a:pPr>
+            <a:endParaRPr lang="en-US"/>
+          </a:p>
+        </c:txPr>
+        <c:crossAx val="395127040"/>
+        <c:crosses val="autoZero"/>
+        <c:auto val="1"/>
+        <c:lblAlgn val="ctr"/>
+        <c:lblOffset val="100"/>
+        <c:noMultiLvlLbl val="0"/>
+      </c:catAx>
+      <c:valAx>
+        <c:axId val="395127040"/>
+        <c:scaling>
+          <c:orientation val="minMax"/>
+        </c:scaling>
+        <c:delete val="0"/>
+        <c:axPos val="l"/>
+        <c:majorGridlines>
+          <c:spPr>
+            <a:ln w="9525" cap="flat" cmpd="sng" algn="ctr">
+              <a:solidFill>
+                <a:schemeClr val="tx1">
+                  <a:lumMod val="15000"/>
+                  <a:lumOff val="85000"/>
+                </a:schemeClr>
+              </a:solidFill>
+              <a:round/>
+            </a:ln>
+            <a:effectLst/>
+          </c:spPr>
+        </c:majorGridlines>
+        <c:numFmt formatCode="General" sourceLinked="1"/>
+        <c:majorTickMark val="none"/>
+        <c:minorTickMark val="none"/>
+        <c:tickLblPos val="nextTo"/>
+        <c:spPr>
+          <a:noFill/>
+          <a:ln>
+            <a:noFill/>
+          </a:ln>
+          <a:effectLst/>
+        </c:spPr>
+        <c:txPr>
+          <a:bodyPr rot="-60000000" spcFirstLastPara="1" vertOverflow="ellipsis" vert="horz" wrap="square" anchor="ctr" anchorCtr="1"/>
+          <a:lstStyle/>
+          <a:p>
+            <a:pPr>
+              <a:defRPr sz="900" b="0" i="0" u="none" strike="noStrike" kern="1200" baseline="0">
+                <a:solidFill>
+                  <a:schemeClr val="tx1">
+                    <a:lumMod val="65000"/>
+                    <a:lumOff val="35000"/>
+                  </a:schemeClr>
+                </a:solidFill>
+                <a:latin typeface="+mn-lt"/>
+                <a:ea typeface="+mn-ea"/>
+                <a:cs typeface="+mn-cs"/>
+              </a:defRPr>
+            </a:pPr>
+            <a:endParaRPr lang="en-US"/>
+          </a:p>
+        </c:txPr>
+        <c:crossAx val="409915392"/>
+        <c:crosses val="autoZero"/>
+        <c:crossBetween val="between"/>
+      </c:valAx>
+      <c:spPr>
+        <a:noFill/>
+        <a:ln>
+          <a:noFill/>
+        </a:ln>
+        <a:effectLst/>
+      </c:spPr>
+    </c:plotArea>
+    <c:legend>
+      <c:legendPos val="b"/>
+      <c:overlay val="0"/>
+      <c:spPr>
+        <a:noFill/>
+        <a:ln>
+          <a:noFill/>
+        </a:ln>
+        <a:effectLst/>
+      </c:spPr>
+      <c:txPr>
+        <a:bodyPr rot="0" spcFirstLastPara="1" vertOverflow="ellipsis" vert="horz" wrap="square" anchor="ctr" anchorCtr="1"/>
+        <a:lstStyle/>
+        <a:p>
+          <a:pPr>
+            <a:defRPr sz="900" b="0" i="0" u="none" strike="noStrike" kern="1200" baseline="0">
+              <a:solidFill>
+                <a:schemeClr val="tx1">
+                  <a:lumMod val="65000"/>
+                  <a:lumOff val="35000"/>
+                </a:schemeClr>
+              </a:solidFill>
+              <a:latin typeface="+mn-lt"/>
+              <a:ea typeface="+mn-ea"/>
+              <a:cs typeface="+mn-cs"/>
+            </a:defRPr>
+          </a:pPr>
+          <a:endParaRPr lang="en-US"/>
+        </a:p>
+      </c:txPr>
+    </c:legend>
+    <c:plotVisOnly val="1"/>
+    <c:dispBlanksAs val="gap"/>
+    <c:showDLblsOverMax val="0"/>
+  </c:chart>
+  <c:spPr>
+    <a:solidFill>
+      <a:schemeClr val="bg1"/>
+    </a:solidFill>
+    <a:ln w="9525" cap="flat" cmpd="sng" algn="ctr">
+      <a:solidFill>
+        <a:schemeClr val="tx1">
+          <a:lumMod val="15000"/>
+          <a:lumOff val="85000"/>
+        </a:schemeClr>
+      </a:solidFill>
+      <a:round/>
+    </a:ln>
+    <a:effectLst/>
+  </c:spPr>
+  <c:txPr>
+    <a:bodyPr/>
+    <a:lstStyle/>
+    <a:p>
+      <a:pPr>
+        <a:defRPr/>
+      </a:pPr>
+      <a:endParaRPr lang="en-US"/>
+    </a:p>
+  </c:txPr>
+  <c:externalData r:id="rId2">
+    <c:autoUpdate val="0"/>
+  </c:externalData>
+</c:chartSpace>
+</file>
+
+<file path=word/charts/chart11.xml><?xml version="1.0" encoding="utf-8"?>
+<c:chartSpace xmlns:c="http://schemas.openxmlformats.org/drawingml/2006/chart" xmlns:a="http://schemas.openxmlformats.org/drawingml/2006/main" xmlns:r="http://schemas.openxmlformats.org/officeDocument/2006/relationships">
+  <c:date1904 val="0"/>
+  <c:lang val="en-US"/>
+  <c:roundedCorners val="0"/>
+  <mc:AlternateContent xmlns:mc="http://schemas.openxmlformats.org/markup-compatibility/2006">
+    <mc:Choice xmlns:c14="http://schemas.microsoft.com/office/drawing/2007/8/2/chart" Requires="c14">
+      <c14:style val="102"/>
+    </mc:Choice>
+    <mc:Fallback>
+      <c:style val="2"/>
+    </mc:Fallback>
+  </mc:AlternateContent>
+  <c:clrMapOvr bg1="lt1" tx1="dk1" bg2="lt2" tx2="dk2" accent1="accent1" accent2="accent2" accent3="accent3" accent4="accent4" accent5="accent5" accent6="accent6" hlink="hlink" folHlink="folHlink"/>
+  <c:chart>
+    <c:title>
+      <c:overlay val="0"/>
+      <c:spPr>
+        <a:noFill/>
+        <a:ln>
+          <a:noFill/>
+        </a:ln>
+        <a:effectLst/>
+      </c:spPr>
+      <c:txPr>
+        <a:bodyPr rot="0" spcFirstLastPara="1" vertOverflow="ellipsis" vert="horz" wrap="square" anchor="ctr" anchorCtr="1"/>
+        <a:lstStyle/>
+        <a:p>
+          <a:pPr>
+            <a:defRPr sz="1400" b="0" i="0" u="none" strike="noStrike" kern="1200" spc="0" baseline="0">
+              <a:solidFill>
+                <a:schemeClr val="tx1">
+                  <a:lumMod val="65000"/>
+                  <a:lumOff val="35000"/>
+                </a:schemeClr>
+              </a:solidFill>
+              <a:latin typeface="+mn-lt"/>
+              <a:ea typeface="+mn-ea"/>
+              <a:cs typeface="+mn-cs"/>
+            </a:defRPr>
+          </a:pPr>
+          <a:endParaRPr lang="en-US"/>
+        </a:p>
+      </c:txPr>
+    </c:title>
+    <c:autoTitleDeleted val="0"/>
+    <c:plotArea>
+      <c:layout/>
+      <c:barChart>
+        <c:barDir val="col"/>
+        <c:grouping val="clustered"/>
+        <c:varyColors val="0"/>
+        <c:ser>
+          <c:idx val="0"/>
+          <c:order val="0"/>
+          <c:tx>
+            <c:strRef>
+              <c:f>'Greg''s Charts for Paper'!$L$41</c:f>
+              <c:strCache>
+                <c:ptCount val="1"/>
+                <c:pt idx="0">
+                  <c:v> Time</c:v>
+                </c:pt>
+              </c:strCache>
+            </c:strRef>
+          </c:tx>
+          <c:spPr>
+            <a:solidFill>
+              <a:schemeClr val="accent1"/>
+            </a:solidFill>
+            <a:ln>
+              <a:noFill/>
+            </a:ln>
+            <a:effectLst/>
+          </c:spPr>
+          <c:invertIfNegative val="0"/>
+          <c:cat>
+            <c:strRef>
+              <c:f>'Greg''s Charts for Paper'!$A$42:$A$43</c:f>
+              <c:strCache>
+                <c:ptCount val="2"/>
+                <c:pt idx="0">
+                  <c:v>Levenshtein's Distance</c:v>
+                </c:pt>
+                <c:pt idx="1">
+                  <c:v>Needleman-Wunsch Distance</c:v>
+                </c:pt>
+              </c:strCache>
+            </c:strRef>
+          </c:cat>
+          <c:val>
+            <c:numRef>
+              <c:f>'Greg''s Charts for Paper'!$L$42:$L$43</c:f>
+              <c:numCache>
+                <c:formatCode>General</c:formatCode>
+                <c:ptCount val="2"/>
+                <c:pt idx="0">
+                  <c:v>1.1601480000000001E-2</c:v>
+                </c:pt>
+                <c:pt idx="1">
+                  <c:v>2.4017899999999998E-2</c:v>
+                </c:pt>
+              </c:numCache>
+            </c:numRef>
+          </c:val>
+        </c:ser>
+        <c:dLbls>
+          <c:showLegendKey val="0"/>
+          <c:showVal val="0"/>
+          <c:showCatName val="0"/>
+          <c:showSerName val="0"/>
+          <c:showPercent val="0"/>
+          <c:showBubbleSize val="0"/>
+        </c:dLbls>
+        <c:gapWidth val="219"/>
+        <c:overlap val="-27"/>
+        <c:axId val="409916928"/>
+        <c:axId val="395131648"/>
+      </c:barChart>
+      <c:catAx>
+        <c:axId val="409916928"/>
+        <c:scaling>
+          <c:orientation val="minMax"/>
+        </c:scaling>
+        <c:delete val="0"/>
+        <c:axPos val="b"/>
+        <c:numFmt formatCode="General" sourceLinked="1"/>
+        <c:majorTickMark val="none"/>
+        <c:minorTickMark val="none"/>
+        <c:tickLblPos val="nextTo"/>
+        <c:spPr>
+          <a:noFill/>
+          <a:ln w="9525" cap="flat" cmpd="sng" algn="ctr">
+            <a:solidFill>
+              <a:schemeClr val="tx1">
+                <a:lumMod val="15000"/>
+                <a:lumOff val="85000"/>
+              </a:schemeClr>
+            </a:solidFill>
+            <a:round/>
+          </a:ln>
+          <a:effectLst/>
+        </c:spPr>
+        <c:txPr>
+          <a:bodyPr rot="-60000000" spcFirstLastPara="1" vertOverflow="ellipsis" vert="horz" wrap="square" anchor="ctr" anchorCtr="1"/>
+          <a:lstStyle/>
+          <a:p>
+            <a:pPr>
+              <a:defRPr sz="900" b="0" i="0" u="none" strike="noStrike" kern="1200" baseline="0">
+                <a:solidFill>
+                  <a:schemeClr val="tx1">
+                    <a:lumMod val="65000"/>
+                    <a:lumOff val="35000"/>
+                  </a:schemeClr>
+                </a:solidFill>
+                <a:latin typeface="+mn-lt"/>
+                <a:ea typeface="+mn-ea"/>
+                <a:cs typeface="+mn-cs"/>
+              </a:defRPr>
+            </a:pPr>
+            <a:endParaRPr lang="en-US"/>
+          </a:p>
+        </c:txPr>
+        <c:crossAx val="395131648"/>
+        <c:crosses val="autoZero"/>
+        <c:auto val="1"/>
+        <c:lblAlgn val="ctr"/>
+        <c:lblOffset val="100"/>
+        <c:noMultiLvlLbl val="0"/>
+      </c:catAx>
+      <c:valAx>
+        <c:axId val="395131648"/>
+        <c:scaling>
+          <c:orientation val="minMax"/>
+        </c:scaling>
+        <c:delete val="0"/>
+        <c:axPos val="l"/>
+        <c:majorGridlines>
+          <c:spPr>
+            <a:ln w="9525" cap="flat" cmpd="sng" algn="ctr">
+              <a:solidFill>
+                <a:schemeClr val="tx1">
+                  <a:lumMod val="15000"/>
+                  <a:lumOff val="85000"/>
+                </a:schemeClr>
+              </a:solidFill>
+              <a:round/>
+            </a:ln>
+            <a:effectLst/>
+          </c:spPr>
+        </c:majorGridlines>
+        <c:numFmt formatCode="General" sourceLinked="1"/>
+        <c:majorTickMark val="none"/>
+        <c:minorTickMark val="none"/>
+        <c:tickLblPos val="nextTo"/>
+        <c:spPr>
+          <a:noFill/>
+          <a:ln>
+            <a:noFill/>
+          </a:ln>
+          <a:effectLst/>
+        </c:spPr>
+        <c:txPr>
+          <a:bodyPr rot="-60000000" spcFirstLastPara="1" vertOverflow="ellipsis" vert="horz" wrap="square" anchor="ctr" anchorCtr="1"/>
+          <a:lstStyle/>
+          <a:p>
+            <a:pPr>
+              <a:defRPr sz="900" b="0" i="0" u="none" strike="noStrike" kern="1200" baseline="0">
+                <a:solidFill>
+                  <a:schemeClr val="tx1">
+                    <a:lumMod val="65000"/>
+                    <a:lumOff val="35000"/>
+                  </a:schemeClr>
+                </a:solidFill>
+                <a:latin typeface="+mn-lt"/>
+                <a:ea typeface="+mn-ea"/>
+                <a:cs typeface="+mn-cs"/>
+              </a:defRPr>
+            </a:pPr>
+            <a:endParaRPr lang="en-US"/>
+          </a:p>
+        </c:txPr>
+        <c:crossAx val="409916928"/>
+        <c:crosses val="autoZero"/>
+        <c:crossBetween val="between"/>
+      </c:valAx>
+      <c:spPr>
+        <a:noFill/>
+        <a:ln>
+          <a:noFill/>
+        </a:ln>
+        <a:effectLst/>
+      </c:spPr>
+    </c:plotArea>
+    <c:plotVisOnly val="1"/>
+    <c:dispBlanksAs val="gap"/>
+    <c:showDLblsOverMax val="0"/>
+  </c:chart>
+  <c:spPr>
+    <a:solidFill>
+      <a:schemeClr val="bg1"/>
+    </a:solidFill>
+    <a:ln w="9525" cap="flat" cmpd="sng" algn="ctr">
+      <a:solidFill>
+        <a:schemeClr val="tx1">
+          <a:lumMod val="15000"/>
+          <a:lumOff val="85000"/>
+        </a:schemeClr>
+      </a:solidFill>
+      <a:round/>
+    </a:ln>
+    <a:effectLst/>
+  </c:spPr>
+  <c:txPr>
+    <a:bodyPr/>
+    <a:lstStyle/>
+    <a:p>
+      <a:pPr>
+        <a:defRPr/>
+      </a:pPr>
+      <a:endParaRPr lang="en-US"/>
+    </a:p>
+  </c:txPr>
+  <c:externalData r:id="rId2">
+    <c:autoUpdate val="0"/>
+  </c:externalData>
+</c:chartSpace>
+</file>
+
 <file path=word/charts/chart2.xml><?xml version="1.0" encoding="utf-8"?>
 <c:chartSpace xmlns:c="http://schemas.openxmlformats.org/drawingml/2006/chart" xmlns:a="http://schemas.openxmlformats.org/drawingml/2006/main" xmlns:r="http://schemas.openxmlformats.org/officeDocument/2006/relationships">
   <c:date1904 val="0"/>
@@ -9959,11 +10590,11 @@
         </c:dLbls>
         <c:gapWidth val="219"/>
         <c:overlap val="-27"/>
-        <c:axId val="157539840"/>
-        <c:axId val="213368832"/>
+        <c:axId val="395261440"/>
+        <c:axId val="394160960"/>
       </c:barChart>
       <c:catAx>
-        <c:axId val="157539840"/>
+        <c:axId val="395261440"/>
         <c:scaling>
           <c:orientation val="minMax"/>
         </c:scaling>
@@ -10006,7 +10637,7 @@
             <a:endParaRPr lang="en-US"/>
           </a:p>
         </c:txPr>
-        <c:crossAx val="213368832"/>
+        <c:crossAx val="394160960"/>
         <c:crosses val="autoZero"/>
         <c:auto val="1"/>
         <c:lblAlgn val="ctr"/>
@@ -10014,7 +10645,7 @@
         <c:noMultiLvlLbl val="0"/>
       </c:catAx>
       <c:valAx>
-        <c:axId val="213368832"/>
+        <c:axId val="394160960"/>
         <c:scaling>
           <c:orientation val="minMax"/>
         </c:scaling>
@@ -10065,7 +10696,7 @@
             <a:endParaRPr lang="en-US"/>
           </a:p>
         </c:txPr>
-        <c:crossAx val="157539840"/>
+        <c:crossAx val="395261440"/>
         <c:crosses val="autoZero"/>
         <c:crossBetween val="between"/>
       </c:valAx>
@@ -10312,11 +10943,11 @@
         </c:dLbls>
         <c:gapWidth val="100"/>
         <c:overlap val="-24"/>
-        <c:axId val="157540352"/>
-        <c:axId val="213372288"/>
+        <c:axId val="375769600"/>
+        <c:axId val="238682112"/>
       </c:barChart>
       <c:catAx>
-        <c:axId val="157540352"/>
+        <c:axId val="375769600"/>
         <c:scaling>
           <c:orientation val="minMax"/>
         </c:scaling>
@@ -10359,7 +10990,7 @@
             <a:endParaRPr lang="en-US"/>
           </a:p>
         </c:txPr>
-        <c:crossAx val="213372288"/>
+        <c:crossAx val="238682112"/>
         <c:crosses val="autoZero"/>
         <c:auto val="1"/>
         <c:lblAlgn val="ctr"/>
@@ -10367,7 +10998,7 @@
         <c:noMultiLvlLbl val="0"/>
       </c:catAx>
       <c:valAx>
-        <c:axId val="213372288"/>
+        <c:axId val="238682112"/>
         <c:scaling>
           <c:orientation val="minMax"/>
         </c:scaling>
@@ -10418,7 +11049,7 @@
             <a:endParaRPr lang="en-US"/>
           </a:p>
         </c:txPr>
-        <c:crossAx val="157540352"/>
+        <c:crossAx val="375769600"/>
         <c:crosses val="autoZero"/>
         <c:crossBetween val="between"/>
       </c:valAx>
@@ -10696,11 +11327,11 @@
         </c:dLbls>
         <c:gapWidth val="100"/>
         <c:overlap val="-24"/>
-        <c:axId val="157543936"/>
-        <c:axId val="213374016"/>
+        <c:axId val="375770112"/>
+        <c:axId val="238683840"/>
       </c:barChart>
       <c:catAx>
-        <c:axId val="157543936"/>
+        <c:axId val="375770112"/>
         <c:scaling>
           <c:orientation val="minMax"/>
         </c:scaling>
@@ -10743,7 +11374,7 @@
             <a:endParaRPr lang="en-US"/>
           </a:p>
         </c:txPr>
-        <c:crossAx val="213374016"/>
+        <c:crossAx val="238683840"/>
         <c:crosses val="autoZero"/>
         <c:auto val="1"/>
         <c:lblAlgn val="ctr"/>
@@ -10751,7 +11382,7 @@
         <c:noMultiLvlLbl val="0"/>
       </c:catAx>
       <c:valAx>
-        <c:axId val="213374016"/>
+        <c:axId val="238683840"/>
         <c:scaling>
           <c:orientation val="minMax"/>
         </c:scaling>
@@ -10802,7 +11433,7 @@
             <a:endParaRPr lang="en-US"/>
           </a:p>
         </c:txPr>
-        <c:crossAx val="157543936"/>
+        <c:crossAx val="375770112"/>
         <c:crosses val="autoZero"/>
         <c:crossBetween val="between"/>
       </c:valAx>
@@ -11127,11 +11758,11 @@
         </c:dLbls>
         <c:gapWidth val="75"/>
         <c:overlap val="-25"/>
-        <c:axId val="157540864"/>
-        <c:axId val="213376320"/>
+        <c:axId val="395261952"/>
+        <c:axId val="238686144"/>
       </c:barChart>
       <c:catAx>
-        <c:axId val="157540864"/>
+        <c:axId val="395261952"/>
         <c:scaling>
           <c:orientation val="minMax"/>
         </c:scaling>
@@ -11174,7 +11805,7 @@
             <a:endParaRPr lang="en-US"/>
           </a:p>
         </c:txPr>
-        <c:crossAx val="213376320"/>
+        <c:crossAx val="238686144"/>
         <c:crosses val="autoZero"/>
         <c:auto val="1"/>
         <c:lblAlgn val="ctr"/>
@@ -11182,7 +11813,7 @@
         <c:noMultiLvlLbl val="0"/>
       </c:catAx>
       <c:valAx>
-        <c:axId val="213376320"/>
+        <c:axId val="238686144"/>
         <c:scaling>
           <c:orientation val="minMax"/>
         </c:scaling>
@@ -11233,7 +11864,7 @@
             <a:endParaRPr lang="en-US"/>
           </a:p>
         </c:txPr>
-        <c:crossAx val="157540864"/>
+        <c:crossAx val="395261952"/>
         <c:crosses val="autoZero"/>
         <c:crossBetween val="between"/>
       </c:valAx>
@@ -11925,11 +12556,11 @@
         </c:dLbls>
         <c:gapWidth val="219"/>
         <c:overlap val="-27"/>
-        <c:axId val="203404288"/>
-        <c:axId val="213329024"/>
+        <c:axId val="408928768"/>
+        <c:axId val="238687296"/>
       </c:barChart>
       <c:catAx>
-        <c:axId val="203404288"/>
+        <c:axId val="408928768"/>
         <c:scaling>
           <c:orientation val="minMax"/>
         </c:scaling>
@@ -11972,7 +12603,7 @@
             <a:endParaRPr lang="en-US"/>
           </a:p>
         </c:txPr>
-        <c:crossAx val="213329024"/>
+        <c:crossAx val="238687296"/>
         <c:crosses val="autoZero"/>
         <c:auto val="1"/>
         <c:lblAlgn val="ctr"/>
@@ -11980,7 +12611,7 @@
         <c:noMultiLvlLbl val="0"/>
       </c:catAx>
       <c:valAx>
-        <c:axId val="213329024"/>
+        <c:axId val="238687296"/>
         <c:scaling>
           <c:orientation val="minMax"/>
         </c:scaling>
@@ -12031,7 +12662,7 @@
             <a:endParaRPr lang="en-US"/>
           </a:p>
         </c:txPr>
-        <c:crossAx val="203404288"/>
+        <c:crossAx val="408928768"/>
         <c:crosses val="autoZero"/>
         <c:crossBetween val="between"/>
       </c:valAx>
@@ -12319,12 +12950,12 @@
         </c:dLbls>
         <c:gapWidth val="219"/>
         <c:overlap val="-27"/>
-        <c:axId val="203404800"/>
-        <c:axId val="213330752"/>
+        <c:axId val="393738240"/>
+        <c:axId val="238689600"/>
         <c:extLst/>
       </c:barChart>
       <c:catAx>
-        <c:axId val="203404800"/>
+        <c:axId val="393738240"/>
         <c:scaling>
           <c:orientation val="minMax"/>
         </c:scaling>
@@ -12367,7 +12998,7 @@
             <a:endParaRPr lang="en-US"/>
           </a:p>
         </c:txPr>
-        <c:crossAx val="213330752"/>
+        <c:crossAx val="238689600"/>
         <c:crosses val="autoZero"/>
         <c:auto val="1"/>
         <c:lblAlgn val="ctr"/>
@@ -12375,7 +13006,7 @@
         <c:noMultiLvlLbl val="0"/>
       </c:catAx>
       <c:valAx>
-        <c:axId val="213330752"/>
+        <c:axId val="238689600"/>
         <c:scaling>
           <c:orientation val="minMax"/>
         </c:scaling>
@@ -12426,7 +13057,7 @@
             <a:endParaRPr lang="en-US"/>
           </a:p>
         </c:txPr>
-        <c:crossAx val="203404800"/>
+        <c:crossAx val="393738240"/>
         <c:crosses val="autoZero"/>
         <c:crossBetween val="between"/>
       </c:valAx>
@@ -12636,11 +13267,11 @@
         </c:dLbls>
         <c:gapWidth val="219"/>
         <c:overlap val="-27"/>
-        <c:axId val="157541888"/>
-        <c:axId val="213331904"/>
+        <c:axId val="395262976"/>
+        <c:axId val="395125312"/>
       </c:barChart>
       <c:catAx>
-        <c:axId val="157541888"/>
+        <c:axId val="395262976"/>
         <c:scaling>
           <c:orientation val="minMax"/>
         </c:scaling>
@@ -12683,7 +13314,7 @@
             <a:endParaRPr lang="en-US"/>
           </a:p>
         </c:txPr>
-        <c:crossAx val="213331904"/>
+        <c:crossAx val="395125312"/>
         <c:crosses val="autoZero"/>
         <c:auto val="1"/>
         <c:lblAlgn val="ctr"/>
@@ -12691,7 +13322,7 @@
         <c:noMultiLvlLbl val="0"/>
       </c:catAx>
       <c:valAx>
-        <c:axId val="213331904"/>
+        <c:axId val="395125312"/>
         <c:scaling>
           <c:orientation val="minMax"/>
         </c:scaling>
@@ -12742,7 +13373,7 @@
             <a:endParaRPr lang="en-US"/>
           </a:p>
         </c:txPr>
-        <c:crossAx val="157541888"/>
+        <c:crossAx val="395262976"/>
         <c:crosses val="autoZero"/>
         <c:crossBetween val="between"/>
       </c:valAx>
@@ -12784,6 +13415,461 @@
     </a:p>
   </c:txPr>
   <c:externalData r:id="rId1">
+    <c:autoUpdate val="0"/>
+  </c:externalData>
+</c:chartSpace>
+</file>
+
+<file path=word/charts/chart9.xml><?xml version="1.0" encoding="utf-8"?>
+<c:chartSpace xmlns:c="http://schemas.openxmlformats.org/drawingml/2006/chart" xmlns:a="http://schemas.openxmlformats.org/drawingml/2006/main" xmlns:r="http://schemas.openxmlformats.org/officeDocument/2006/relationships">
+  <c:date1904 val="0"/>
+  <c:lang val="en-US"/>
+  <c:roundedCorners val="0"/>
+  <mc:AlternateContent xmlns:mc="http://schemas.openxmlformats.org/markup-compatibility/2006">
+    <mc:Choice xmlns:c14="http://schemas.microsoft.com/office/drawing/2007/8/2/chart" Requires="c14">
+      <c14:style val="102"/>
+    </mc:Choice>
+    <mc:Fallback>
+      <c:style val="2"/>
+    </mc:Fallback>
+  </mc:AlternateContent>
+  <c:clrMapOvr bg1="lt1" tx1="dk1" bg2="lt2" tx2="dk2" accent1="accent1" accent2="accent2" accent3="accent3" accent4="accent4" accent5="accent5" accent6="accent6" hlink="hlink" folHlink="folHlink"/>
+  <c:chart>
+    <c:title>
+      <c:tx>
+        <c:rich>
+          <a:bodyPr rot="0" spcFirstLastPara="1" vertOverflow="ellipsis" vert="horz" wrap="square" anchor="ctr" anchorCtr="1"/>
+          <a:lstStyle/>
+          <a:p>
+            <a:pPr>
+              <a:defRPr sz="1400" b="0" i="0" u="none" strike="noStrike" kern="1200" spc="0" baseline="0">
+                <a:solidFill>
+                  <a:schemeClr val="tx1">
+                    <a:lumMod val="65000"/>
+                    <a:lumOff val="35000"/>
+                  </a:schemeClr>
+                </a:solidFill>
+                <a:latin typeface="+mn-lt"/>
+                <a:ea typeface="+mn-ea"/>
+                <a:cs typeface="+mn-cs"/>
+              </a:defRPr>
+            </a:pPr>
+            <a:r>
+              <a:rPr lang="en-US"/>
+              <a:t>Levenshtein's Distance vs. Needleman-Wunsch</a:t>
+            </a:r>
+          </a:p>
+        </c:rich>
+      </c:tx>
+      <c:overlay val="0"/>
+      <c:spPr>
+        <a:noFill/>
+        <a:ln>
+          <a:noFill/>
+        </a:ln>
+        <a:effectLst/>
+      </c:spPr>
+    </c:title>
+    <c:autoTitleDeleted val="0"/>
+    <c:plotArea>
+      <c:layout/>
+      <c:barChart>
+        <c:barDir val="col"/>
+        <c:grouping val="clustered"/>
+        <c:varyColors val="0"/>
+        <c:ser>
+          <c:idx val="0"/>
+          <c:order val="0"/>
+          <c:tx>
+            <c:strRef>
+              <c:f>'Greg''s Charts for Paper'!$A$42</c:f>
+              <c:strCache>
+                <c:ptCount val="1"/>
+                <c:pt idx="0">
+                  <c:v>Levenshtein's Distance</c:v>
+                </c:pt>
+              </c:strCache>
+            </c:strRef>
+          </c:tx>
+          <c:spPr>
+            <a:solidFill>
+              <a:schemeClr val="accent1"/>
+            </a:solidFill>
+            <a:ln>
+              <a:noFill/>
+            </a:ln>
+            <a:effectLst/>
+          </c:spPr>
+          <c:invertIfNegative val="0"/>
+          <c:cat>
+            <c:strRef>
+              <c:f>'Greg''s Charts for Paper'!$B$41:$K$41</c:f>
+              <c:strCache>
+                <c:ptCount val="10"/>
+                <c:pt idx="0">
+                  <c:v> 1 -&gt; 2</c:v>
+                </c:pt>
+                <c:pt idx="1">
+                  <c:v> 1 -&gt; 3</c:v>
+                </c:pt>
+                <c:pt idx="2">
+                  <c:v> 1 -&gt; 4</c:v>
+                </c:pt>
+                <c:pt idx="3">
+                  <c:v> 1 -&gt; 5</c:v>
+                </c:pt>
+                <c:pt idx="4">
+                  <c:v> 2 -&gt; 3</c:v>
+                </c:pt>
+                <c:pt idx="5">
+                  <c:v> 2 -&gt; 4</c:v>
+                </c:pt>
+                <c:pt idx="6">
+                  <c:v> 2 -&gt; 5</c:v>
+                </c:pt>
+                <c:pt idx="7">
+                  <c:v> 3 -&gt; 4</c:v>
+                </c:pt>
+                <c:pt idx="8">
+                  <c:v> 3 -&gt; 5</c:v>
+                </c:pt>
+                <c:pt idx="9">
+                  <c:v> 4 -&gt; 5</c:v>
+                </c:pt>
+              </c:strCache>
+            </c:strRef>
+          </c:cat>
+          <c:val>
+            <c:numRef>
+              <c:f>'Greg''s Charts for Paper'!$B$42:$K$42</c:f>
+              <c:numCache>
+                <c:formatCode>General</c:formatCode>
+                <c:ptCount val="10"/>
+                <c:pt idx="0">
+                  <c:v>1</c:v>
+                </c:pt>
+                <c:pt idx="1">
+                  <c:v>1</c:v>
+                </c:pt>
+                <c:pt idx="2">
+                  <c:v>1</c:v>
+                </c:pt>
+                <c:pt idx="3">
+                  <c:v>0</c:v>
+                </c:pt>
+                <c:pt idx="4">
+                  <c:v>2</c:v>
+                </c:pt>
+                <c:pt idx="5">
+                  <c:v>2</c:v>
+                </c:pt>
+                <c:pt idx="6">
+                  <c:v>1</c:v>
+                </c:pt>
+                <c:pt idx="7">
+                  <c:v>1</c:v>
+                </c:pt>
+                <c:pt idx="8">
+                  <c:v>1</c:v>
+                </c:pt>
+                <c:pt idx="9">
+                  <c:v>1</c:v>
+                </c:pt>
+              </c:numCache>
+            </c:numRef>
+          </c:val>
+        </c:ser>
+        <c:ser>
+          <c:idx val="1"/>
+          <c:order val="1"/>
+          <c:tx>
+            <c:strRef>
+              <c:f>'Greg''s Charts for Paper'!$A$43</c:f>
+              <c:strCache>
+                <c:ptCount val="1"/>
+                <c:pt idx="0">
+                  <c:v>Needleman-Wunsch Distance</c:v>
+                </c:pt>
+              </c:strCache>
+            </c:strRef>
+          </c:tx>
+          <c:spPr>
+            <a:solidFill>
+              <a:schemeClr val="accent2"/>
+            </a:solidFill>
+            <a:ln>
+              <a:noFill/>
+            </a:ln>
+            <a:effectLst/>
+          </c:spPr>
+          <c:invertIfNegative val="0"/>
+          <c:cat>
+            <c:strRef>
+              <c:f>'Greg''s Charts for Paper'!$B$41:$K$41</c:f>
+              <c:strCache>
+                <c:ptCount val="10"/>
+                <c:pt idx="0">
+                  <c:v> 1 -&gt; 2</c:v>
+                </c:pt>
+                <c:pt idx="1">
+                  <c:v> 1 -&gt; 3</c:v>
+                </c:pt>
+                <c:pt idx="2">
+                  <c:v> 1 -&gt; 4</c:v>
+                </c:pt>
+                <c:pt idx="3">
+                  <c:v> 1 -&gt; 5</c:v>
+                </c:pt>
+                <c:pt idx="4">
+                  <c:v> 2 -&gt; 3</c:v>
+                </c:pt>
+                <c:pt idx="5">
+                  <c:v> 2 -&gt; 4</c:v>
+                </c:pt>
+                <c:pt idx="6">
+                  <c:v> 2 -&gt; 5</c:v>
+                </c:pt>
+                <c:pt idx="7">
+                  <c:v> 3 -&gt; 4</c:v>
+                </c:pt>
+                <c:pt idx="8">
+                  <c:v> 3 -&gt; 5</c:v>
+                </c:pt>
+                <c:pt idx="9">
+                  <c:v> 4 -&gt; 5</c:v>
+                </c:pt>
+              </c:strCache>
+            </c:strRef>
+          </c:cat>
+          <c:val>
+            <c:numRef>
+              <c:f>'Greg''s Charts for Paper'!$B$43:$K$43</c:f>
+              <c:numCache>
+                <c:formatCode>General</c:formatCode>
+                <c:ptCount val="10"/>
+                <c:pt idx="0">
+                  <c:v>59</c:v>
+                </c:pt>
+                <c:pt idx="1">
+                  <c:v>85</c:v>
+                </c:pt>
+                <c:pt idx="2">
+                  <c:v>84</c:v>
+                </c:pt>
+                <c:pt idx="3">
+                  <c:v>109</c:v>
+                </c:pt>
+                <c:pt idx="4">
+                  <c:v>69</c:v>
+                </c:pt>
+                <c:pt idx="5">
+                  <c:v>66</c:v>
+                </c:pt>
+                <c:pt idx="6">
+                  <c:v>59</c:v>
+                </c:pt>
+                <c:pt idx="7">
+                  <c:v>98</c:v>
+                </c:pt>
+                <c:pt idx="8">
+                  <c:v>85</c:v>
+                </c:pt>
+                <c:pt idx="9">
+                  <c:v>84</c:v>
+                </c:pt>
+              </c:numCache>
+            </c:numRef>
+          </c:val>
+        </c:ser>
+        <c:dLbls>
+          <c:showLegendKey val="0"/>
+          <c:showVal val="0"/>
+          <c:showCatName val="0"/>
+          <c:showSerName val="0"/>
+          <c:showPercent val="0"/>
+          <c:showBubbleSize val="0"/>
+        </c:dLbls>
+        <c:gapWidth val="219"/>
+        <c:overlap val="-27"/>
+        <c:axId val="408931328"/>
+        <c:axId val="395128192"/>
+      </c:barChart>
+      <c:catAx>
+        <c:axId val="408931328"/>
+        <c:scaling>
+          <c:orientation val="minMax"/>
+        </c:scaling>
+        <c:delete val="0"/>
+        <c:axPos val="b"/>
+        <c:numFmt formatCode="General" sourceLinked="1"/>
+        <c:majorTickMark val="none"/>
+        <c:minorTickMark val="none"/>
+        <c:tickLblPos val="nextTo"/>
+        <c:spPr>
+          <a:noFill/>
+          <a:ln w="9525" cap="flat" cmpd="sng" algn="ctr">
+            <a:solidFill>
+              <a:schemeClr val="tx1">
+                <a:lumMod val="15000"/>
+                <a:lumOff val="85000"/>
+              </a:schemeClr>
+            </a:solidFill>
+            <a:round/>
+          </a:ln>
+          <a:effectLst/>
+        </c:spPr>
+        <c:txPr>
+          <a:bodyPr rot="-60000000" spcFirstLastPara="1" vertOverflow="ellipsis" vert="horz" wrap="square" anchor="ctr" anchorCtr="1"/>
+          <a:lstStyle/>
+          <a:p>
+            <a:pPr>
+              <a:defRPr sz="900" b="0" i="0" u="none" strike="noStrike" kern="1200" baseline="0">
+                <a:solidFill>
+                  <a:schemeClr val="tx1">
+                    <a:lumMod val="65000"/>
+                    <a:lumOff val="35000"/>
+                  </a:schemeClr>
+                </a:solidFill>
+                <a:latin typeface="+mn-lt"/>
+                <a:ea typeface="+mn-ea"/>
+                <a:cs typeface="+mn-cs"/>
+              </a:defRPr>
+            </a:pPr>
+            <a:endParaRPr lang="en-US"/>
+          </a:p>
+        </c:txPr>
+        <c:crossAx val="395128192"/>
+        <c:crosses val="autoZero"/>
+        <c:auto val="1"/>
+        <c:lblAlgn val="ctr"/>
+        <c:lblOffset val="100"/>
+        <c:noMultiLvlLbl val="0"/>
+      </c:catAx>
+      <c:valAx>
+        <c:axId val="395128192"/>
+        <c:scaling>
+          <c:orientation val="minMax"/>
+        </c:scaling>
+        <c:delete val="0"/>
+        <c:axPos val="l"/>
+        <c:majorGridlines>
+          <c:spPr>
+            <a:ln w="9525" cap="flat" cmpd="sng" algn="ctr">
+              <a:solidFill>
+                <a:schemeClr val="tx1">
+                  <a:lumMod val="15000"/>
+                  <a:lumOff val="85000"/>
+                </a:schemeClr>
+              </a:solidFill>
+              <a:round/>
+            </a:ln>
+            <a:effectLst/>
+          </c:spPr>
+        </c:majorGridlines>
+        <c:numFmt formatCode="General" sourceLinked="1"/>
+        <c:majorTickMark val="none"/>
+        <c:minorTickMark val="none"/>
+        <c:tickLblPos val="nextTo"/>
+        <c:spPr>
+          <a:noFill/>
+          <a:ln>
+            <a:noFill/>
+          </a:ln>
+          <a:effectLst/>
+        </c:spPr>
+        <c:txPr>
+          <a:bodyPr rot="-60000000" spcFirstLastPara="1" vertOverflow="ellipsis" vert="horz" wrap="square" anchor="ctr" anchorCtr="1"/>
+          <a:lstStyle/>
+          <a:p>
+            <a:pPr>
+              <a:defRPr sz="900" b="0" i="0" u="none" strike="noStrike" kern="1200" baseline="0">
+                <a:solidFill>
+                  <a:schemeClr val="tx1">
+                    <a:lumMod val="65000"/>
+                    <a:lumOff val="35000"/>
+                  </a:schemeClr>
+                </a:solidFill>
+                <a:latin typeface="+mn-lt"/>
+                <a:ea typeface="+mn-ea"/>
+                <a:cs typeface="+mn-cs"/>
+              </a:defRPr>
+            </a:pPr>
+            <a:endParaRPr lang="en-US"/>
+          </a:p>
+        </c:txPr>
+        <c:crossAx val="408931328"/>
+        <c:crosses val="autoZero"/>
+        <c:crossBetween val="between"/>
+      </c:valAx>
+      <c:spPr>
+        <a:noFill/>
+        <a:ln>
+          <a:noFill/>
+        </a:ln>
+        <a:effectLst/>
+      </c:spPr>
+    </c:plotArea>
+    <c:legend>
+      <c:legendPos val="b"/>
+      <c:overlay val="0"/>
+      <c:spPr>
+        <a:noFill/>
+        <a:ln>
+          <a:noFill/>
+        </a:ln>
+        <a:effectLst/>
+      </c:spPr>
+      <c:txPr>
+        <a:bodyPr rot="0" spcFirstLastPara="1" vertOverflow="ellipsis" vert="horz" wrap="square" anchor="ctr" anchorCtr="1"/>
+        <a:lstStyle/>
+        <a:p>
+          <a:pPr>
+            <a:defRPr sz="900" b="0" i="0" u="none" strike="noStrike" kern="1200" baseline="0">
+              <a:solidFill>
+                <a:schemeClr val="tx1">
+                  <a:lumMod val="65000"/>
+                  <a:lumOff val="35000"/>
+                </a:schemeClr>
+              </a:solidFill>
+              <a:latin typeface="+mn-lt"/>
+              <a:ea typeface="+mn-ea"/>
+              <a:cs typeface="+mn-cs"/>
+            </a:defRPr>
+          </a:pPr>
+          <a:endParaRPr lang="en-US"/>
+        </a:p>
+      </c:txPr>
+    </c:legend>
+    <c:plotVisOnly val="1"/>
+    <c:dispBlanksAs val="gap"/>
+    <c:showDLblsOverMax val="0"/>
+  </c:chart>
+  <c:spPr>
+    <a:solidFill>
+      <a:schemeClr val="bg1"/>
+    </a:solidFill>
+    <a:ln w="9525" cap="flat" cmpd="sng" algn="ctr">
+      <a:solidFill>
+        <a:schemeClr val="tx1">
+          <a:lumMod val="15000"/>
+          <a:lumOff val="85000"/>
+        </a:schemeClr>
+      </a:solidFill>
+      <a:round/>
+    </a:ln>
+    <a:effectLst/>
+  </c:spPr>
+  <c:txPr>
+    <a:bodyPr/>
+    <a:lstStyle/>
+    <a:p>
+      <a:pPr>
+        <a:defRPr/>
+      </a:pPr>
+      <a:endParaRPr lang="en-US"/>
+    </a:p>
+  </c:txPr>
+  <c:externalData r:id="rId2">
     <c:autoUpdate val="0"/>
   </c:externalData>
 </c:chartSpace>
@@ -13074,12 +14160,855 @@
 </a:theme>
 </file>
 
+<file path=word/theme/themeOverride1.xml><?xml version="1.0" encoding="utf-8"?>
+<a:themeOverride xmlns:a="http://schemas.openxmlformats.org/drawingml/2006/main">
+  <a:clrScheme name="Office">
+    <a:dk1>
+      <a:sysClr val="windowText" lastClr="000000"/>
+    </a:dk1>
+    <a:lt1>
+      <a:sysClr val="window" lastClr="FFFFFF"/>
+    </a:lt1>
+    <a:dk2>
+      <a:srgbClr val="1F497D"/>
+    </a:dk2>
+    <a:lt2>
+      <a:srgbClr val="EEECE1"/>
+    </a:lt2>
+    <a:accent1>
+      <a:srgbClr val="4F81BD"/>
+    </a:accent1>
+    <a:accent2>
+      <a:srgbClr val="C0504D"/>
+    </a:accent2>
+    <a:accent3>
+      <a:srgbClr val="9BBB59"/>
+    </a:accent3>
+    <a:accent4>
+      <a:srgbClr val="8064A2"/>
+    </a:accent4>
+    <a:accent5>
+      <a:srgbClr val="4BACC6"/>
+    </a:accent5>
+    <a:accent6>
+      <a:srgbClr val="F79646"/>
+    </a:accent6>
+    <a:hlink>
+      <a:srgbClr val="0000FF"/>
+    </a:hlink>
+    <a:folHlink>
+      <a:srgbClr val="800080"/>
+    </a:folHlink>
+  </a:clrScheme>
+  <a:fontScheme name="Office">
+    <a:majorFont>
+      <a:latin typeface="Cambria"/>
+      <a:ea typeface=""/>
+      <a:cs typeface=""/>
+      <a:font script="Jpan" typeface="ＭＳ ゴシック"/>
+      <a:font script="Hang" typeface="맑은 고딕"/>
+      <a:font script="Hans" typeface="宋体"/>
+      <a:font script="Hant" typeface="新細明體"/>
+      <a:font script="Arab" typeface="Times New Roman"/>
+      <a:font script="Hebr" typeface="Times New Roman"/>
+      <a:font script="Thai" typeface="Angsana New"/>
+      <a:font script="Ethi" typeface="Nyala"/>
+      <a:font script="Beng" typeface="Vrinda"/>
+      <a:font script="Gujr" typeface="Shruti"/>
+      <a:font script="Khmr" typeface="MoolBoran"/>
+      <a:font script="Knda" typeface="Tunga"/>
+      <a:font script="Guru" typeface="Raavi"/>
+      <a:font script="Cans" typeface="Euphemia"/>
+      <a:font script="Cher" typeface="Plantagenet Cherokee"/>
+      <a:font script="Yiii" typeface="Microsoft Yi Baiti"/>
+      <a:font script="Tibt" typeface="Microsoft Himalaya"/>
+      <a:font script="Thaa" typeface="MV Boli"/>
+      <a:font script="Deva" typeface="Mangal"/>
+      <a:font script="Telu" typeface="Gautami"/>
+      <a:font script="Taml" typeface="Latha"/>
+      <a:font script="Syrc" typeface="Estrangelo Edessa"/>
+      <a:font script="Orya" typeface="Kalinga"/>
+      <a:font script="Mlym" typeface="Kartika"/>
+      <a:font script="Laoo" typeface="DokChampa"/>
+      <a:font script="Sinh" typeface="Iskoola Pota"/>
+      <a:font script="Mong" typeface="Mongolian Baiti"/>
+      <a:font script="Viet" typeface="Times New Roman"/>
+      <a:font script="Uigh" typeface="Microsoft Uighur"/>
+      <a:font script="Geor" typeface="Sylfaen"/>
+    </a:majorFont>
+    <a:minorFont>
+      <a:latin typeface="Calibri"/>
+      <a:ea typeface=""/>
+      <a:cs typeface=""/>
+      <a:font script="Jpan" typeface="ＭＳ 明朝"/>
+      <a:font script="Hang" typeface="맑은 고딕"/>
+      <a:font script="Hans" typeface="宋体"/>
+      <a:font script="Hant" typeface="新細明體"/>
+      <a:font script="Arab" typeface="Arial"/>
+      <a:font script="Hebr" typeface="Arial"/>
+      <a:font script="Thai" typeface="Cordia New"/>
+      <a:font script="Ethi" typeface="Nyala"/>
+      <a:font script="Beng" typeface="Vrinda"/>
+      <a:font script="Gujr" typeface="Shruti"/>
+      <a:font script="Khmr" typeface="DaunPenh"/>
+      <a:font script="Knda" typeface="Tunga"/>
+      <a:font script="Guru" typeface="Raavi"/>
+      <a:font script="Cans" typeface="Euphemia"/>
+      <a:font script="Cher" typeface="Plantagenet Cherokee"/>
+      <a:font script="Yiii" typeface="Microsoft Yi Baiti"/>
+      <a:font script="Tibt" typeface="Microsoft Himalaya"/>
+      <a:font script="Thaa" typeface="MV Boli"/>
+      <a:font script="Deva" typeface="Mangal"/>
+      <a:font script="Telu" typeface="Gautami"/>
+      <a:font script="Taml" typeface="Latha"/>
+      <a:font script="Syrc" typeface="Estrangelo Edessa"/>
+      <a:font script="Orya" typeface="Kalinga"/>
+      <a:font script="Mlym" typeface="Kartika"/>
+      <a:font script="Laoo" typeface="DokChampa"/>
+      <a:font script="Sinh" typeface="Iskoola Pota"/>
+      <a:font script="Mong" typeface="Mongolian Baiti"/>
+      <a:font script="Viet" typeface="Arial"/>
+      <a:font script="Uigh" typeface="Microsoft Uighur"/>
+      <a:font script="Geor" typeface="Sylfaen"/>
+    </a:minorFont>
+  </a:fontScheme>
+  <a:fmtScheme name="Office">
+    <a:fillStyleLst>
+      <a:solidFill>
+        <a:schemeClr val="phClr"/>
+      </a:solidFill>
+      <a:gradFill rotWithShape="1">
+        <a:gsLst>
+          <a:gs pos="0">
+            <a:schemeClr val="phClr">
+              <a:tint val="50000"/>
+              <a:satMod val="300000"/>
+            </a:schemeClr>
+          </a:gs>
+          <a:gs pos="35000">
+            <a:schemeClr val="phClr">
+              <a:tint val="37000"/>
+              <a:satMod val="300000"/>
+            </a:schemeClr>
+          </a:gs>
+          <a:gs pos="100000">
+            <a:schemeClr val="phClr">
+              <a:tint val="15000"/>
+              <a:satMod val="350000"/>
+            </a:schemeClr>
+          </a:gs>
+        </a:gsLst>
+        <a:lin ang="16200000" scaled="1"/>
+      </a:gradFill>
+      <a:gradFill rotWithShape="1">
+        <a:gsLst>
+          <a:gs pos="0">
+            <a:schemeClr val="phClr">
+              <a:shade val="51000"/>
+              <a:satMod val="130000"/>
+            </a:schemeClr>
+          </a:gs>
+          <a:gs pos="80000">
+            <a:schemeClr val="phClr">
+              <a:shade val="93000"/>
+              <a:satMod val="130000"/>
+            </a:schemeClr>
+          </a:gs>
+          <a:gs pos="100000">
+            <a:schemeClr val="phClr">
+              <a:shade val="94000"/>
+              <a:satMod val="135000"/>
+            </a:schemeClr>
+          </a:gs>
+        </a:gsLst>
+        <a:lin ang="16200000" scaled="0"/>
+      </a:gradFill>
+    </a:fillStyleLst>
+    <a:lnStyleLst>
+      <a:ln w="9525" cap="flat" cmpd="sng" algn="ctr">
+        <a:solidFill>
+          <a:schemeClr val="phClr">
+            <a:shade val="95000"/>
+            <a:satMod val="105000"/>
+          </a:schemeClr>
+        </a:solidFill>
+        <a:prstDash val="solid"/>
+      </a:ln>
+      <a:ln w="25400" cap="flat" cmpd="sng" algn="ctr">
+        <a:solidFill>
+          <a:schemeClr val="phClr"/>
+        </a:solidFill>
+        <a:prstDash val="solid"/>
+      </a:ln>
+      <a:ln w="38100" cap="flat" cmpd="sng" algn="ctr">
+        <a:solidFill>
+          <a:schemeClr val="phClr"/>
+        </a:solidFill>
+        <a:prstDash val="solid"/>
+      </a:ln>
+    </a:lnStyleLst>
+    <a:effectStyleLst>
+      <a:effectStyle>
+        <a:effectLst>
+          <a:outerShdw blurRad="40000" dist="20000" dir="5400000" rotWithShape="0">
+            <a:srgbClr val="000000">
+              <a:alpha val="38000"/>
+            </a:srgbClr>
+          </a:outerShdw>
+        </a:effectLst>
+      </a:effectStyle>
+      <a:effectStyle>
+        <a:effectLst>
+          <a:outerShdw blurRad="40000" dist="23000" dir="5400000" rotWithShape="0">
+            <a:srgbClr val="000000">
+              <a:alpha val="35000"/>
+            </a:srgbClr>
+          </a:outerShdw>
+        </a:effectLst>
+      </a:effectStyle>
+      <a:effectStyle>
+        <a:effectLst>
+          <a:outerShdw blurRad="40000" dist="23000" dir="5400000" rotWithShape="0">
+            <a:srgbClr val="000000">
+              <a:alpha val="35000"/>
+            </a:srgbClr>
+          </a:outerShdw>
+        </a:effectLst>
+        <a:scene3d>
+          <a:camera prst="orthographicFront">
+            <a:rot lat="0" lon="0" rev="0"/>
+          </a:camera>
+          <a:lightRig rig="threePt" dir="t">
+            <a:rot lat="0" lon="0" rev="1200000"/>
+          </a:lightRig>
+        </a:scene3d>
+        <a:sp3d>
+          <a:bevelT w="63500" h="25400"/>
+        </a:sp3d>
+      </a:effectStyle>
+    </a:effectStyleLst>
+    <a:bgFillStyleLst>
+      <a:solidFill>
+        <a:schemeClr val="phClr"/>
+      </a:solidFill>
+      <a:gradFill rotWithShape="1">
+        <a:gsLst>
+          <a:gs pos="0">
+            <a:schemeClr val="phClr">
+              <a:tint val="40000"/>
+              <a:satMod val="350000"/>
+            </a:schemeClr>
+          </a:gs>
+          <a:gs pos="40000">
+            <a:schemeClr val="phClr">
+              <a:tint val="45000"/>
+              <a:shade val="99000"/>
+              <a:satMod val="350000"/>
+            </a:schemeClr>
+          </a:gs>
+          <a:gs pos="100000">
+            <a:schemeClr val="phClr">
+              <a:shade val="20000"/>
+              <a:satMod val="255000"/>
+            </a:schemeClr>
+          </a:gs>
+        </a:gsLst>
+        <a:path path="circle">
+          <a:fillToRect l="50000" t="-80000" r="50000" b="180000"/>
+        </a:path>
+      </a:gradFill>
+      <a:gradFill rotWithShape="1">
+        <a:gsLst>
+          <a:gs pos="0">
+            <a:schemeClr val="phClr">
+              <a:tint val="80000"/>
+              <a:satMod val="300000"/>
+            </a:schemeClr>
+          </a:gs>
+          <a:gs pos="100000">
+            <a:schemeClr val="phClr">
+              <a:shade val="30000"/>
+              <a:satMod val="200000"/>
+            </a:schemeClr>
+          </a:gs>
+        </a:gsLst>
+        <a:path path="circle">
+          <a:fillToRect l="50000" t="50000" r="50000" b="50000"/>
+        </a:path>
+      </a:gradFill>
+    </a:bgFillStyleLst>
+  </a:fmtScheme>
+</a:themeOverride>
+</file>
+
+<file path=word/theme/themeOverride2.xml><?xml version="1.0" encoding="utf-8"?>
+<a:themeOverride xmlns:a="http://schemas.openxmlformats.org/drawingml/2006/main">
+  <a:clrScheme name="Office">
+    <a:dk1>
+      <a:sysClr val="windowText" lastClr="000000"/>
+    </a:dk1>
+    <a:lt1>
+      <a:sysClr val="window" lastClr="FFFFFF"/>
+    </a:lt1>
+    <a:dk2>
+      <a:srgbClr val="1F497D"/>
+    </a:dk2>
+    <a:lt2>
+      <a:srgbClr val="EEECE1"/>
+    </a:lt2>
+    <a:accent1>
+      <a:srgbClr val="4F81BD"/>
+    </a:accent1>
+    <a:accent2>
+      <a:srgbClr val="C0504D"/>
+    </a:accent2>
+    <a:accent3>
+      <a:srgbClr val="9BBB59"/>
+    </a:accent3>
+    <a:accent4>
+      <a:srgbClr val="8064A2"/>
+    </a:accent4>
+    <a:accent5>
+      <a:srgbClr val="4BACC6"/>
+    </a:accent5>
+    <a:accent6>
+      <a:srgbClr val="F79646"/>
+    </a:accent6>
+    <a:hlink>
+      <a:srgbClr val="0000FF"/>
+    </a:hlink>
+    <a:folHlink>
+      <a:srgbClr val="800080"/>
+    </a:folHlink>
+  </a:clrScheme>
+  <a:fontScheme name="Office">
+    <a:majorFont>
+      <a:latin typeface="Cambria"/>
+      <a:ea typeface=""/>
+      <a:cs typeface=""/>
+      <a:font script="Jpan" typeface="ＭＳ ゴシック"/>
+      <a:font script="Hang" typeface="맑은 고딕"/>
+      <a:font script="Hans" typeface="宋体"/>
+      <a:font script="Hant" typeface="新細明體"/>
+      <a:font script="Arab" typeface="Times New Roman"/>
+      <a:font script="Hebr" typeface="Times New Roman"/>
+      <a:font script="Thai" typeface="Angsana New"/>
+      <a:font script="Ethi" typeface="Nyala"/>
+      <a:font script="Beng" typeface="Vrinda"/>
+      <a:font script="Gujr" typeface="Shruti"/>
+      <a:font script="Khmr" typeface="MoolBoran"/>
+      <a:font script="Knda" typeface="Tunga"/>
+      <a:font script="Guru" typeface="Raavi"/>
+      <a:font script="Cans" typeface="Euphemia"/>
+      <a:font script="Cher" typeface="Plantagenet Cherokee"/>
+      <a:font script="Yiii" typeface="Microsoft Yi Baiti"/>
+      <a:font script="Tibt" typeface="Microsoft Himalaya"/>
+      <a:font script="Thaa" typeface="MV Boli"/>
+      <a:font script="Deva" typeface="Mangal"/>
+      <a:font script="Telu" typeface="Gautami"/>
+      <a:font script="Taml" typeface="Latha"/>
+      <a:font script="Syrc" typeface="Estrangelo Edessa"/>
+      <a:font script="Orya" typeface="Kalinga"/>
+      <a:font script="Mlym" typeface="Kartika"/>
+      <a:font script="Laoo" typeface="DokChampa"/>
+      <a:font script="Sinh" typeface="Iskoola Pota"/>
+      <a:font script="Mong" typeface="Mongolian Baiti"/>
+      <a:font script="Viet" typeface="Times New Roman"/>
+      <a:font script="Uigh" typeface="Microsoft Uighur"/>
+      <a:font script="Geor" typeface="Sylfaen"/>
+    </a:majorFont>
+    <a:minorFont>
+      <a:latin typeface="Calibri"/>
+      <a:ea typeface=""/>
+      <a:cs typeface=""/>
+      <a:font script="Jpan" typeface="ＭＳ 明朝"/>
+      <a:font script="Hang" typeface="맑은 고딕"/>
+      <a:font script="Hans" typeface="宋体"/>
+      <a:font script="Hant" typeface="新細明體"/>
+      <a:font script="Arab" typeface="Arial"/>
+      <a:font script="Hebr" typeface="Arial"/>
+      <a:font script="Thai" typeface="Cordia New"/>
+      <a:font script="Ethi" typeface="Nyala"/>
+      <a:font script="Beng" typeface="Vrinda"/>
+      <a:font script="Gujr" typeface="Shruti"/>
+      <a:font script="Khmr" typeface="DaunPenh"/>
+      <a:font script="Knda" typeface="Tunga"/>
+      <a:font script="Guru" typeface="Raavi"/>
+      <a:font script="Cans" typeface="Euphemia"/>
+      <a:font script="Cher" typeface="Plantagenet Cherokee"/>
+      <a:font script="Yiii" typeface="Microsoft Yi Baiti"/>
+      <a:font script="Tibt" typeface="Microsoft Himalaya"/>
+      <a:font script="Thaa" typeface="MV Boli"/>
+      <a:font script="Deva" typeface="Mangal"/>
+      <a:font script="Telu" typeface="Gautami"/>
+      <a:font script="Taml" typeface="Latha"/>
+      <a:font script="Syrc" typeface="Estrangelo Edessa"/>
+      <a:font script="Orya" typeface="Kalinga"/>
+      <a:font script="Mlym" typeface="Kartika"/>
+      <a:font script="Laoo" typeface="DokChampa"/>
+      <a:font script="Sinh" typeface="Iskoola Pota"/>
+      <a:font script="Mong" typeface="Mongolian Baiti"/>
+      <a:font script="Viet" typeface="Arial"/>
+      <a:font script="Uigh" typeface="Microsoft Uighur"/>
+      <a:font script="Geor" typeface="Sylfaen"/>
+    </a:minorFont>
+  </a:fontScheme>
+  <a:fmtScheme name="Office">
+    <a:fillStyleLst>
+      <a:solidFill>
+        <a:schemeClr val="phClr"/>
+      </a:solidFill>
+      <a:gradFill rotWithShape="1">
+        <a:gsLst>
+          <a:gs pos="0">
+            <a:schemeClr val="phClr">
+              <a:tint val="50000"/>
+              <a:satMod val="300000"/>
+            </a:schemeClr>
+          </a:gs>
+          <a:gs pos="35000">
+            <a:schemeClr val="phClr">
+              <a:tint val="37000"/>
+              <a:satMod val="300000"/>
+            </a:schemeClr>
+          </a:gs>
+          <a:gs pos="100000">
+            <a:schemeClr val="phClr">
+              <a:tint val="15000"/>
+              <a:satMod val="350000"/>
+            </a:schemeClr>
+          </a:gs>
+        </a:gsLst>
+        <a:lin ang="16200000" scaled="1"/>
+      </a:gradFill>
+      <a:gradFill rotWithShape="1">
+        <a:gsLst>
+          <a:gs pos="0">
+            <a:schemeClr val="phClr">
+              <a:shade val="51000"/>
+              <a:satMod val="130000"/>
+            </a:schemeClr>
+          </a:gs>
+          <a:gs pos="80000">
+            <a:schemeClr val="phClr">
+              <a:shade val="93000"/>
+              <a:satMod val="130000"/>
+            </a:schemeClr>
+          </a:gs>
+          <a:gs pos="100000">
+            <a:schemeClr val="phClr">
+              <a:shade val="94000"/>
+              <a:satMod val="135000"/>
+            </a:schemeClr>
+          </a:gs>
+        </a:gsLst>
+        <a:lin ang="16200000" scaled="0"/>
+      </a:gradFill>
+    </a:fillStyleLst>
+    <a:lnStyleLst>
+      <a:ln w="9525" cap="flat" cmpd="sng" algn="ctr">
+        <a:solidFill>
+          <a:schemeClr val="phClr">
+            <a:shade val="95000"/>
+            <a:satMod val="105000"/>
+          </a:schemeClr>
+        </a:solidFill>
+        <a:prstDash val="solid"/>
+      </a:ln>
+      <a:ln w="25400" cap="flat" cmpd="sng" algn="ctr">
+        <a:solidFill>
+          <a:schemeClr val="phClr"/>
+        </a:solidFill>
+        <a:prstDash val="solid"/>
+      </a:ln>
+      <a:ln w="38100" cap="flat" cmpd="sng" algn="ctr">
+        <a:solidFill>
+          <a:schemeClr val="phClr"/>
+        </a:solidFill>
+        <a:prstDash val="solid"/>
+      </a:ln>
+    </a:lnStyleLst>
+    <a:effectStyleLst>
+      <a:effectStyle>
+        <a:effectLst>
+          <a:outerShdw blurRad="40000" dist="20000" dir="5400000" rotWithShape="0">
+            <a:srgbClr val="000000">
+              <a:alpha val="38000"/>
+            </a:srgbClr>
+          </a:outerShdw>
+        </a:effectLst>
+      </a:effectStyle>
+      <a:effectStyle>
+        <a:effectLst>
+          <a:outerShdw blurRad="40000" dist="23000" dir="5400000" rotWithShape="0">
+            <a:srgbClr val="000000">
+              <a:alpha val="35000"/>
+            </a:srgbClr>
+          </a:outerShdw>
+        </a:effectLst>
+      </a:effectStyle>
+      <a:effectStyle>
+        <a:effectLst>
+          <a:outerShdw blurRad="40000" dist="23000" dir="5400000" rotWithShape="0">
+            <a:srgbClr val="000000">
+              <a:alpha val="35000"/>
+            </a:srgbClr>
+          </a:outerShdw>
+        </a:effectLst>
+        <a:scene3d>
+          <a:camera prst="orthographicFront">
+            <a:rot lat="0" lon="0" rev="0"/>
+          </a:camera>
+          <a:lightRig rig="threePt" dir="t">
+            <a:rot lat="0" lon="0" rev="1200000"/>
+          </a:lightRig>
+        </a:scene3d>
+        <a:sp3d>
+          <a:bevelT w="63500" h="25400"/>
+        </a:sp3d>
+      </a:effectStyle>
+    </a:effectStyleLst>
+    <a:bgFillStyleLst>
+      <a:solidFill>
+        <a:schemeClr val="phClr"/>
+      </a:solidFill>
+      <a:gradFill rotWithShape="1">
+        <a:gsLst>
+          <a:gs pos="0">
+            <a:schemeClr val="phClr">
+              <a:tint val="40000"/>
+              <a:satMod val="350000"/>
+            </a:schemeClr>
+          </a:gs>
+          <a:gs pos="40000">
+            <a:schemeClr val="phClr">
+              <a:tint val="45000"/>
+              <a:shade val="99000"/>
+              <a:satMod val="350000"/>
+            </a:schemeClr>
+          </a:gs>
+          <a:gs pos="100000">
+            <a:schemeClr val="phClr">
+              <a:shade val="20000"/>
+              <a:satMod val="255000"/>
+            </a:schemeClr>
+          </a:gs>
+        </a:gsLst>
+        <a:path path="circle">
+          <a:fillToRect l="50000" t="-80000" r="50000" b="180000"/>
+        </a:path>
+      </a:gradFill>
+      <a:gradFill rotWithShape="1">
+        <a:gsLst>
+          <a:gs pos="0">
+            <a:schemeClr val="phClr">
+              <a:tint val="80000"/>
+              <a:satMod val="300000"/>
+            </a:schemeClr>
+          </a:gs>
+          <a:gs pos="100000">
+            <a:schemeClr val="phClr">
+              <a:shade val="30000"/>
+              <a:satMod val="200000"/>
+            </a:schemeClr>
+          </a:gs>
+        </a:gsLst>
+        <a:path path="circle">
+          <a:fillToRect l="50000" t="50000" r="50000" b="50000"/>
+        </a:path>
+      </a:gradFill>
+    </a:bgFillStyleLst>
+  </a:fmtScheme>
+</a:themeOverride>
+</file>
+
+<file path=word/theme/themeOverride3.xml><?xml version="1.0" encoding="utf-8"?>
+<a:themeOverride xmlns:a="http://schemas.openxmlformats.org/drawingml/2006/main">
+  <a:clrScheme name="Office">
+    <a:dk1>
+      <a:sysClr val="windowText" lastClr="000000"/>
+    </a:dk1>
+    <a:lt1>
+      <a:sysClr val="window" lastClr="FFFFFF"/>
+    </a:lt1>
+    <a:dk2>
+      <a:srgbClr val="1F497D"/>
+    </a:dk2>
+    <a:lt2>
+      <a:srgbClr val="EEECE1"/>
+    </a:lt2>
+    <a:accent1>
+      <a:srgbClr val="4F81BD"/>
+    </a:accent1>
+    <a:accent2>
+      <a:srgbClr val="C0504D"/>
+    </a:accent2>
+    <a:accent3>
+      <a:srgbClr val="9BBB59"/>
+    </a:accent3>
+    <a:accent4>
+      <a:srgbClr val="8064A2"/>
+    </a:accent4>
+    <a:accent5>
+      <a:srgbClr val="4BACC6"/>
+    </a:accent5>
+    <a:accent6>
+      <a:srgbClr val="F79646"/>
+    </a:accent6>
+    <a:hlink>
+      <a:srgbClr val="0000FF"/>
+    </a:hlink>
+    <a:folHlink>
+      <a:srgbClr val="800080"/>
+    </a:folHlink>
+  </a:clrScheme>
+  <a:fontScheme name="Office">
+    <a:majorFont>
+      <a:latin typeface="Cambria"/>
+      <a:ea typeface=""/>
+      <a:cs typeface=""/>
+      <a:font script="Jpan" typeface="ＭＳ ゴシック"/>
+      <a:font script="Hang" typeface="맑은 고딕"/>
+      <a:font script="Hans" typeface="宋体"/>
+      <a:font script="Hant" typeface="新細明體"/>
+      <a:font script="Arab" typeface="Times New Roman"/>
+      <a:font script="Hebr" typeface="Times New Roman"/>
+      <a:font script="Thai" typeface="Angsana New"/>
+      <a:font script="Ethi" typeface="Nyala"/>
+      <a:font script="Beng" typeface="Vrinda"/>
+      <a:font script="Gujr" typeface="Shruti"/>
+      <a:font script="Khmr" typeface="MoolBoran"/>
+      <a:font script="Knda" typeface="Tunga"/>
+      <a:font script="Guru" typeface="Raavi"/>
+      <a:font script="Cans" typeface="Euphemia"/>
+      <a:font script="Cher" typeface="Plantagenet Cherokee"/>
+      <a:font script="Yiii" typeface="Microsoft Yi Baiti"/>
+      <a:font script="Tibt" typeface="Microsoft Himalaya"/>
+      <a:font script="Thaa" typeface="MV Boli"/>
+      <a:font script="Deva" typeface="Mangal"/>
+      <a:font script="Telu" typeface="Gautami"/>
+      <a:font script="Taml" typeface="Latha"/>
+      <a:font script="Syrc" typeface="Estrangelo Edessa"/>
+      <a:font script="Orya" typeface="Kalinga"/>
+      <a:font script="Mlym" typeface="Kartika"/>
+      <a:font script="Laoo" typeface="DokChampa"/>
+      <a:font script="Sinh" typeface="Iskoola Pota"/>
+      <a:font script="Mong" typeface="Mongolian Baiti"/>
+      <a:font script="Viet" typeface="Times New Roman"/>
+      <a:font script="Uigh" typeface="Microsoft Uighur"/>
+      <a:font script="Geor" typeface="Sylfaen"/>
+    </a:majorFont>
+    <a:minorFont>
+      <a:latin typeface="Calibri"/>
+      <a:ea typeface=""/>
+      <a:cs typeface=""/>
+      <a:font script="Jpan" typeface="ＭＳ 明朝"/>
+      <a:font script="Hang" typeface="맑은 고딕"/>
+      <a:font script="Hans" typeface="宋体"/>
+      <a:font script="Hant" typeface="新細明體"/>
+      <a:font script="Arab" typeface="Arial"/>
+      <a:font script="Hebr" typeface="Arial"/>
+      <a:font script="Thai" typeface="Cordia New"/>
+      <a:font script="Ethi" typeface="Nyala"/>
+      <a:font script="Beng" typeface="Vrinda"/>
+      <a:font script="Gujr" typeface="Shruti"/>
+      <a:font script="Khmr" typeface="DaunPenh"/>
+      <a:font script="Knda" typeface="Tunga"/>
+      <a:font script="Guru" typeface="Raavi"/>
+      <a:font script="Cans" typeface="Euphemia"/>
+      <a:font script="Cher" typeface="Plantagenet Cherokee"/>
+      <a:font script="Yiii" typeface="Microsoft Yi Baiti"/>
+      <a:font script="Tibt" typeface="Microsoft Himalaya"/>
+      <a:font script="Thaa" typeface="MV Boli"/>
+      <a:font script="Deva" typeface="Mangal"/>
+      <a:font script="Telu" typeface="Gautami"/>
+      <a:font script="Taml" typeface="Latha"/>
+      <a:font script="Syrc" typeface="Estrangelo Edessa"/>
+      <a:font script="Orya" typeface="Kalinga"/>
+      <a:font script="Mlym" typeface="Kartika"/>
+      <a:font script="Laoo" typeface="DokChampa"/>
+      <a:font script="Sinh" typeface="Iskoola Pota"/>
+      <a:font script="Mong" typeface="Mongolian Baiti"/>
+      <a:font script="Viet" typeface="Arial"/>
+      <a:font script="Uigh" typeface="Microsoft Uighur"/>
+      <a:font script="Geor" typeface="Sylfaen"/>
+    </a:minorFont>
+  </a:fontScheme>
+  <a:fmtScheme name="Office">
+    <a:fillStyleLst>
+      <a:solidFill>
+        <a:schemeClr val="phClr"/>
+      </a:solidFill>
+      <a:gradFill rotWithShape="1">
+        <a:gsLst>
+          <a:gs pos="0">
+            <a:schemeClr val="phClr">
+              <a:tint val="50000"/>
+              <a:satMod val="300000"/>
+            </a:schemeClr>
+          </a:gs>
+          <a:gs pos="35000">
+            <a:schemeClr val="phClr">
+              <a:tint val="37000"/>
+              <a:satMod val="300000"/>
+            </a:schemeClr>
+          </a:gs>
+          <a:gs pos="100000">
+            <a:schemeClr val="phClr">
+              <a:tint val="15000"/>
+              <a:satMod val="350000"/>
+            </a:schemeClr>
+          </a:gs>
+        </a:gsLst>
+        <a:lin ang="16200000" scaled="1"/>
+      </a:gradFill>
+      <a:gradFill rotWithShape="1">
+        <a:gsLst>
+          <a:gs pos="0">
+            <a:schemeClr val="phClr">
+              <a:shade val="51000"/>
+              <a:satMod val="130000"/>
+            </a:schemeClr>
+          </a:gs>
+          <a:gs pos="80000">
+            <a:schemeClr val="phClr">
+              <a:shade val="93000"/>
+              <a:satMod val="130000"/>
+            </a:schemeClr>
+          </a:gs>
+          <a:gs pos="100000">
+            <a:schemeClr val="phClr">
+              <a:shade val="94000"/>
+              <a:satMod val="135000"/>
+            </a:schemeClr>
+          </a:gs>
+        </a:gsLst>
+        <a:lin ang="16200000" scaled="0"/>
+      </a:gradFill>
+    </a:fillStyleLst>
+    <a:lnStyleLst>
+      <a:ln w="9525" cap="flat" cmpd="sng" algn="ctr">
+        <a:solidFill>
+          <a:schemeClr val="phClr">
+            <a:shade val="95000"/>
+            <a:satMod val="105000"/>
+          </a:schemeClr>
+        </a:solidFill>
+        <a:prstDash val="solid"/>
+      </a:ln>
+      <a:ln w="25400" cap="flat" cmpd="sng" algn="ctr">
+        <a:solidFill>
+          <a:schemeClr val="phClr"/>
+        </a:solidFill>
+        <a:prstDash val="solid"/>
+      </a:ln>
+      <a:ln w="38100" cap="flat" cmpd="sng" algn="ctr">
+        <a:solidFill>
+          <a:schemeClr val="phClr"/>
+        </a:solidFill>
+        <a:prstDash val="solid"/>
+      </a:ln>
+    </a:lnStyleLst>
+    <a:effectStyleLst>
+      <a:effectStyle>
+        <a:effectLst>
+          <a:outerShdw blurRad="40000" dist="20000" dir="5400000" rotWithShape="0">
+            <a:srgbClr val="000000">
+              <a:alpha val="38000"/>
+            </a:srgbClr>
+          </a:outerShdw>
+        </a:effectLst>
+      </a:effectStyle>
+      <a:effectStyle>
+        <a:effectLst>
+          <a:outerShdw blurRad="40000" dist="23000" dir="5400000" rotWithShape="0">
+            <a:srgbClr val="000000">
+              <a:alpha val="35000"/>
+            </a:srgbClr>
+          </a:outerShdw>
+        </a:effectLst>
+      </a:effectStyle>
+      <a:effectStyle>
+        <a:effectLst>
+          <a:outerShdw blurRad="40000" dist="23000" dir="5400000" rotWithShape="0">
+            <a:srgbClr val="000000">
+              <a:alpha val="35000"/>
+            </a:srgbClr>
+          </a:outerShdw>
+        </a:effectLst>
+        <a:scene3d>
+          <a:camera prst="orthographicFront">
+            <a:rot lat="0" lon="0" rev="0"/>
+          </a:camera>
+          <a:lightRig rig="threePt" dir="t">
+            <a:rot lat="0" lon="0" rev="1200000"/>
+          </a:lightRig>
+        </a:scene3d>
+        <a:sp3d>
+          <a:bevelT w="63500" h="25400"/>
+        </a:sp3d>
+      </a:effectStyle>
+    </a:effectStyleLst>
+    <a:bgFillStyleLst>
+      <a:solidFill>
+        <a:schemeClr val="phClr"/>
+      </a:solidFill>
+      <a:gradFill rotWithShape="1">
+        <a:gsLst>
+          <a:gs pos="0">
+            <a:schemeClr val="phClr">
+              <a:tint val="40000"/>
+              <a:satMod val="350000"/>
+            </a:schemeClr>
+          </a:gs>
+          <a:gs pos="40000">
+            <a:schemeClr val="phClr">
+              <a:tint val="45000"/>
+              <a:shade val="99000"/>
+              <a:satMod val="350000"/>
+            </a:schemeClr>
+          </a:gs>
+          <a:gs pos="100000">
+            <a:schemeClr val="phClr">
+              <a:shade val="20000"/>
+              <a:satMod val="255000"/>
+            </a:schemeClr>
+          </a:gs>
+        </a:gsLst>
+        <a:path path="circle">
+          <a:fillToRect l="50000" t="-80000" r="50000" b="180000"/>
+        </a:path>
+      </a:gradFill>
+      <a:gradFill rotWithShape="1">
+        <a:gsLst>
+          <a:gs pos="0">
+            <a:schemeClr val="phClr">
+              <a:tint val="80000"/>
+              <a:satMod val="300000"/>
+            </a:schemeClr>
+          </a:gs>
+          <a:gs pos="100000">
+            <a:schemeClr val="phClr">
+              <a:shade val="30000"/>
+              <a:satMod val="200000"/>
+            </a:schemeClr>
+          </a:gs>
+        </a:gsLst>
+        <a:path path="circle">
+          <a:fillToRect l="50000" t="50000" r="50000" b="50000"/>
+        </a:path>
+      </a:gradFill>
+    </a:bgFillStyleLst>
+  </a:fmtScheme>
+</a:themeOverride>
+</file>
+
 <file path=customXml/item1.xml><?xml version="1.0" encoding="utf-8"?>
 <b:Sources xmlns:b="http://schemas.openxmlformats.org/officeDocument/2006/bibliography" xmlns="http://schemas.openxmlformats.org/officeDocument/2006/bibliography" SelectedStyle="\APA.XSL" StyleName="APA"/>
 </file>
 
 <file path=customXml/itemProps1.xml><?xml version="1.0" encoding="utf-8"?>
-<ds:datastoreItem xmlns:ds="http://schemas.openxmlformats.org/officeDocument/2006/customXml" ds:itemID="{DD36C1A1-83B8-4661-AB8E-7C62E939AD19}">
+<ds:datastoreItem xmlns:ds="http://schemas.openxmlformats.org/officeDocument/2006/customXml" ds:itemID="{0201849E-CA63-41DA-96D6-6154AB65C155}">
   <ds:schemaRefs>
     <ds:schemaRef ds:uri="http://schemas.openxmlformats.org/officeDocument/2006/bibliography"/>
   </ds:schemaRefs>

--- a/Research Paper/StudyOfDistanceEditingAlgorithms.docx
+++ b/Research Paper/StudyOfDistanceEditingAlgorithms.docx
@@ -3476,9 +3476,9 @@
           <w:noProof/>
         </w:rPr>
         <w:drawing>
-          <wp:inline distT="0" distB="0" distL="0" distR="0" wp14:anchorId="14C52452" wp14:editId="6ED2E588">
-            <wp:extent cx="3200400" cy="2011680"/>
-            <wp:effectExtent l="0" t="0" r="0" b="7620"/>
+          <wp:inline distT="0" distB="0" distL="0" distR="0" wp14:anchorId="14C52452" wp14:editId="4F03EDE9">
+            <wp:extent cx="3200400" cy="1895475"/>
+            <wp:effectExtent l="0" t="0" r="19050" b="9525"/>
             <wp:docPr id="3" name="Chart 3"/>
             <wp:cNvGraphicFramePr/>
             <a:graphic xmlns:a="http://schemas.openxmlformats.org/drawingml/2006/main">
@@ -3538,9 +3538,9 @@
           <w:noProof/>
         </w:rPr>
         <w:drawing>
-          <wp:inline distT="0" distB="0" distL="0" distR="0" wp14:anchorId="43A03E5A" wp14:editId="343C0F02">
-            <wp:extent cx="3200400" cy="2720340"/>
-            <wp:effectExtent l="0" t="0" r="0" b="3810"/>
+          <wp:inline distT="0" distB="0" distL="0" distR="0" wp14:anchorId="43A03E5A" wp14:editId="5E921286">
+            <wp:extent cx="3200400" cy="2524125"/>
+            <wp:effectExtent l="0" t="0" r="19050" b="9525"/>
             <wp:docPr id="4" name="Chart 4"/>
             <wp:cNvGraphicFramePr/>
             <a:graphic xmlns:a="http://schemas.openxmlformats.org/drawingml/2006/main">
@@ -3565,11 +3565,11 @@
         <w:t xml:space="preserve">When using the created files which are smaller than the Emily Dickinson poem, the two algorithms appear to return similar results. For instance, Levenshtein’s Distance shows that files one and five are an exact match, as does the Hunt-McIlroy. We know that is true.  </w:t>
       </w:r>
       <w:r>
-        <w:t xml:space="preserve">Conversely, Levenshtein’s could be </w:t>
+        <w:t xml:space="preserve">Conversely, Levenshtein’s could be interpreted to show that files one to three and three to five have the most changes between the two files. Hunt-McIlroy </w:t>
       </w:r>
       <w:r>
         <w:lastRenderedPageBreak/>
-        <w:t xml:space="preserve">interpreted to show that files one to three and three to five have the most changes between the two files. Hunt-McIlroy also can be interpreted in the same manner. Logically, since one and five are identical files, then file three has the least in common with either of them. This is in fact, correct. </w:t>
+        <w:t xml:space="preserve">also can be interpreted in the same manner. Logically, since one and five are identical files, then file three has the least in common with either of them. This is in fact, correct. </w:t>
       </w:r>
     </w:p>
     <w:p>
@@ -3609,9 +3609,9 @@
           <w:noProof/>
         </w:rPr>
         <w:drawing>
-          <wp:inline distT="0" distB="0" distL="0" distR="0" wp14:anchorId="5BD210FA" wp14:editId="5470BAD9">
-            <wp:extent cx="3200400" cy="1920240"/>
-            <wp:effectExtent l="0" t="0" r="0" b="3810"/>
+          <wp:inline distT="0" distB="0" distL="0" distR="0" wp14:anchorId="5BD210FA" wp14:editId="47BC3DAE">
+            <wp:extent cx="3200400" cy="1847850"/>
+            <wp:effectExtent l="0" t="0" r="19050" b="19050"/>
             <wp:docPr id="8" name="Chart 8"/>
             <wp:cNvGraphicFramePr/>
             <a:graphic xmlns:a="http://schemas.openxmlformats.org/drawingml/2006/main">
@@ -3666,15 +3666,7 @@
         <w:pStyle w:val="Heading2"/>
       </w:pPr>
       <w:r>
-        <w:t>Needleman-</w:t>
-      </w:r>
-      <w:proofErr w:type="spellStart"/>
-      <w:r>
-        <w:t>Wunsch</w:t>
-      </w:r>
-      <w:proofErr w:type="spellEnd"/>
-      <w:r>
-        <w:t xml:space="preserve"> Distance</w:t>
+        <w:t>Needleman-Wunsch Distance</w:t>
       </w:r>
     </w:p>
     <w:p>
@@ -3683,31 +3675,19 @@
       </w:pPr>
       <w:r>
         <w:tab/>
-        <w:t xml:space="preserve">Another string comparison method was developed by Saul B Needleman and Christian D </w:t>
-      </w:r>
-      <w:proofErr w:type="spellStart"/>
-      <w:r>
-        <w:t>Wunsch</w:t>
-      </w:r>
-      <w:proofErr w:type="spellEnd"/>
-      <w:r>
-        <w:t xml:space="preserve"> around 1970. This method has long been used in biometrics to find the best alignment of string sequences. In the article written by Arthur M. </w:t>
-      </w:r>
-      <w:proofErr w:type="spellStart"/>
-      <w:r>
-        <w:t>Lesk</w:t>
-      </w:r>
-      <w:proofErr w:type="spellEnd"/>
-      <w:r>
-        <w:t xml:space="preserve"> for Encyclopedia Britannica, he describes the Needleman-</w:t>
-      </w:r>
-      <w:proofErr w:type="spellStart"/>
-      <w:r>
-        <w:t>Wunsch</w:t>
-      </w:r>
-      <w:proofErr w:type="spellEnd"/>
-      <w:r>
-        <w:t xml:space="preserve"> method as an algorithm that divides the larger string into smaller subsets which, in turn, constructs the solution to larger problem.</w:t>
+        <w:t>Another string comparison method was developed by Saul B</w:t>
+      </w:r>
+      <w:r>
+        <w:t>.</w:t>
+      </w:r>
+      <w:r>
+        <w:t xml:space="preserve"> Needleman and Christian D</w:t>
+      </w:r>
+      <w:r>
+        <w:t>.</w:t>
+      </w:r>
+      <w:r>
+        <w:t xml:space="preserve"> Wunsch around 1970. This method has long been used in biometrics to find the best alignment of string sequences. In the article written by Arthur M. Lesk for Encyclopedia Britannica, he describes the Needleman-Wunsch method as an algorithm that divides the larger string into smaller subsets which, in turn, constructs the solution to larger problem.</w:t>
       </w:r>
     </w:p>
     <w:p>
@@ -3721,11 +3701,25 @@
       </w:pPr>
       <w:r>
         <w:tab/>
-        <w:t xml:space="preserve">Their algorithm is implemented by creating a grid based on the length of the strings. This grid of strings is then sequenced through each letter or symbol while making comparisons of the ASCII representation. These computations are the identified in this grid as either a match or a mismatch. Also, </w:t>
+        <w:t>Their algorithm is implemented by creating a grid based on the length of the strings. This grid of strings is then sequenced through each letter or symbol while making comparisons of the ASCII representation. These computations are the identified in this grid as either a match or a mismatch</w:t>
+      </w:r>
+      <w:r>
+        <w:t xml:space="preserve">. </w:t>
+      </w:r>
+    </w:p>
+    <w:p>
+      <w:pPr>
+        <w:jc w:val="both"/>
+      </w:pPr>
+      <w:r>
+        <w:tab/>
+      </w:r>
+      <w:r>
+        <w:t xml:space="preserve">Also, there is a way to allow identification of gaps in sequences, known as a gap penalty, which can vary depending on the length of inputs and expected differences. Finally, after </w:t>
       </w:r>
       <w:r>
         <w:lastRenderedPageBreak/>
-        <w:t>there is a way to allow identification of gaps in sequences, known as a gap penalty, which can vary depending on the length of inputs and expected differences. Finally, after the grid is computed, the alignment is traced back through the grid by way of recursion for the max separation distance of the set of strings.</w:t>
+        <w:t>the grid is computed, the alignment is traced back through the grid by way of recursion for the max separation distance of the set of strings.</w:t>
       </w:r>
     </w:p>
     <w:p>
@@ -3739,15 +3733,7 @@
       </w:pPr>
       <w:r>
         <w:tab/>
-        <w:t>The pseudo-code for Needleman-</w:t>
-      </w:r>
-      <w:proofErr w:type="spellStart"/>
-      <w:r>
-        <w:t>Wunsch</w:t>
-      </w:r>
-      <w:proofErr w:type="spellEnd"/>
-      <w:r>
-        <w:t xml:space="preserve"> is generated in two parts:  construction of the alignment matrix and the recursive logic to look at the alignment. First, we create the number of rows and columns of the matrix using the value of the possible decimal values of the ASCII table. Then we fill the matrix with by comparing the row number and column numbers for match/mismatch. An example could be where row 1 and column 1 are equal in the numeric value identifying the headers, so this would be a match. Whereas, row 1 and column 2 have different numeric values identifying the headers, so this would be a mismatch. The pseudo code for this first part is:</w:t>
+        <w:t>The pseudo-code for Needleman-Wunsch is generated in two parts:  construction of the alignment matrix and the recursive logic to look at the alignment. First, we create the number of rows and columns of the matrix using the value of the possible decimal values of the ASCII table. Then we fill the matrix with by comparing the row number and column numbers for match/mismatch. An example could be where row 1 and column 1 are equal in the numeric value identifying the headers, so this would be a match. Whereas, row 1 and column 2 have different numeric values identifying the headers, so this would be a mismatch. The pseudo code for this first part is:</w:t>
       </w:r>
     </w:p>
     <w:p>
@@ -4322,7 +4308,6 @@
         <w:jc w:val="both"/>
       </w:pPr>
       <w:r>
-        <w:lastRenderedPageBreak/>
         <w:t xml:space="preserve">      {</w:t>
       </w:r>
     </w:p>
@@ -4384,6 +4369,7 @@
         <w:jc w:val="both"/>
       </w:pPr>
       <w:r>
+        <w:lastRenderedPageBreak/>
         <w:t xml:space="preserve">      }</w:t>
       </w:r>
     </w:p>
@@ -4800,68 +4786,26 @@
       </w:pPr>
       <w:r>
         <w:tab/>
-        <w:t xml:space="preserve">The </w:t>
-      </w:r>
-      <w:proofErr w:type="spellStart"/>
-      <w:r>
-        <w:t>Levenshtein’s</w:t>
-      </w:r>
-      <w:proofErr w:type="spellEnd"/>
-      <w:r>
-        <w:t xml:space="preserve"> Distance method and the Needleman-</w:t>
-      </w:r>
-      <w:proofErr w:type="spellStart"/>
-      <w:r>
-        <w:t>Wunsch</w:t>
-      </w:r>
-      <w:proofErr w:type="spellEnd"/>
-      <w:r>
-        <w:t xml:space="preserve"> are similar in several ways. Both traverse through the string to identify like characters. There are a few dissimilarities. One major difference is the global and local alignment sequences. </w:t>
-      </w:r>
-    </w:p>
-    <w:p>
-      <w:pPr>
-        <w:jc w:val="both"/>
-      </w:pPr>
-    </w:p>
-    <w:p>
-      <w:pPr>
-        <w:jc w:val="both"/>
-      </w:pPr>
-      <w:r>
-        <w:t xml:space="preserve">The results of the five file controlled dataset show similar results.  With the controlled test files in file 1 and file 5 having identical strings, both </w:t>
-      </w:r>
-      <w:proofErr w:type="spellStart"/>
-      <w:r>
-        <w:t>Levenschtein</w:t>
-      </w:r>
-      <w:proofErr w:type="spellEnd"/>
-      <w:r>
-        <w:t xml:space="preserve"> and Needleman-</w:t>
-      </w:r>
-      <w:proofErr w:type="spellStart"/>
-      <w:r>
-        <w:t>Wunsch</w:t>
-      </w:r>
-      <w:proofErr w:type="spellEnd"/>
-      <w:r>
-        <w:t xml:space="preserve"> identified these as such.  </w:t>
-      </w:r>
-      <w:proofErr w:type="spellStart"/>
-      <w:r>
-        <w:t>Levenshtein’s</w:t>
-      </w:r>
-      <w:proofErr w:type="spellEnd"/>
-      <w:r>
-        <w:t xml:space="preserve"> showing zero as the result and Needleman-</w:t>
-      </w:r>
-      <w:proofErr w:type="spellStart"/>
-      <w:r>
-        <w:t>Wunsch</w:t>
-      </w:r>
-      <w:proofErr w:type="spellEnd"/>
-      <w:r>
-        <w:t xml:space="preserve"> indicating the greatest number because of the addition of all the match characters with no penalties of mismatches or gaps. The graph below indicates the results.</w:t>
+        <w:t xml:space="preserve">The Levenshtein’s Distance method and the Needleman-Wunsch are similar in several ways. Both traverse through the string to identify like characters. There are a few dissimilarities. One major difference is the global and local alignment sequences. </w:t>
+      </w:r>
+    </w:p>
+    <w:p>
+      <w:pPr>
+        <w:jc w:val="both"/>
+      </w:pPr>
+    </w:p>
+    <w:p>
+      <w:pPr>
+        <w:jc w:val="both"/>
+      </w:pPr>
+      <w:r>
+        <w:t>The results of the five file controlled dataset show similar results.  With the controlled test files in file 1 and file 5 having</w:t>
+      </w:r>
+      <w:r>
+        <w:t xml:space="preserve"> identical strings, both Levens</w:t>
+      </w:r>
+      <w:r>
+        <w:t>htein and Needleman-Wunsch identified these as such.  Levenshtein’s showing zero as the result and Needleman-Wunsch indicating the greatest number because of the addition of all the match characters with no penalties of mismatches or gaps. The graph below indicates the results.</w:t>
       </w:r>
     </w:p>
     <w:p>
@@ -4874,9 +4818,9 @@
         </w:rPr>
         <w:lastRenderedPageBreak/>
         <w:drawing>
-          <wp:inline distT="0" distB="0" distL="0" distR="0" wp14:anchorId="6F7B1320" wp14:editId="5F99959B">
-            <wp:extent cx="3200400" cy="2720340"/>
-            <wp:effectExtent l="0" t="0" r="19050" b="22860"/>
+          <wp:inline distT="0" distB="0" distL="0" distR="0" wp14:anchorId="6F7B1320" wp14:editId="7A9F2685">
+            <wp:extent cx="3200400" cy="2066925"/>
+            <wp:effectExtent l="0" t="0" r="19050" b="9525"/>
             <wp:docPr id="9" name="Chart 9"/>
             <wp:cNvGraphicFramePr/>
             <a:graphic xmlns:a="http://schemas.openxmlformats.org/drawingml/2006/main">
@@ -4915,14 +4859,15 @@
       <w:pPr>
         <w:jc w:val="both"/>
       </w:pPr>
+      <w:bookmarkStart w:id="1" w:name="_GoBack"/>
       <w:r>
         <w:rPr>
           <w:noProof/>
         </w:rPr>
         <w:drawing>
-          <wp:inline distT="0" distB="0" distL="0" distR="0" wp14:anchorId="220D3334" wp14:editId="6F7207D6">
-            <wp:extent cx="3200400" cy="1920240"/>
-            <wp:effectExtent l="0" t="0" r="19050" b="22860"/>
+          <wp:inline distT="0" distB="0" distL="0" distR="0" wp14:anchorId="220D3334" wp14:editId="79CA07EC">
+            <wp:extent cx="3200400" cy="1790700"/>
+            <wp:effectExtent l="0" t="0" r="19050" b="19050"/>
             <wp:docPr id="10" name="Chart 10"/>
             <wp:cNvGraphicFramePr/>
             <a:graphic xmlns:a="http://schemas.openxmlformats.org/drawingml/2006/main">
@@ -4933,6 +4878,7 @@
           </wp:inline>
         </w:drawing>
       </w:r>
+      <w:bookmarkEnd w:id="1"/>
     </w:p>
     <w:p>
       <w:pPr>
@@ -4946,29 +4892,14 @@
       <w:r>
         <w:t xml:space="preserve">As you will notice in </w:t>
       </w:r>
-      <w:proofErr w:type="gramStart"/>
-      <w:r>
-        <w:t>the  graph</w:t>
-      </w:r>
-      <w:proofErr w:type="gramEnd"/>
-      <w:r>
-        <w:t xml:space="preserve"> below, the </w:t>
-      </w:r>
-      <w:proofErr w:type="spellStart"/>
-      <w:r>
-        <w:t>Levenschtein’s</w:t>
-      </w:r>
-      <w:proofErr w:type="spellEnd"/>
-      <w:r>
-        <w:t xml:space="preserve"> Distance algorithm takes nearly half the time to run as compared to the Needleman-</w:t>
-      </w:r>
-      <w:proofErr w:type="spellStart"/>
-      <w:r>
-        <w:t>Wunsch</w:t>
-      </w:r>
-      <w:proofErr w:type="spellEnd"/>
-      <w:r>
-        <w:t xml:space="preserve"> when looking at a much smaller dataset that was created.</w:t>
+      <w:r>
+        <w:t>the graph</w:t>
+      </w:r>
+      <w:r>
+        <w:t xml:space="preserve"> below, the Levens</w:t>
+      </w:r>
+      <w:r>
+        <w:t>htein’s Distance algorithm takes nearly half the time to run as compared to the Needleman-Wunsch when looking at a much smaller dataset that was created.</w:t>
       </w:r>
     </w:p>
     <w:p>
@@ -4985,9 +4916,9 @@
           <w:noProof/>
         </w:rPr>
         <w:drawing>
-          <wp:inline distT="0" distB="0" distL="0" distR="0" wp14:anchorId="04A3948E" wp14:editId="1286D026">
-            <wp:extent cx="3200400" cy="1920240"/>
-            <wp:effectExtent l="0" t="0" r="19050" b="22860"/>
+          <wp:inline distT="0" distB="0" distL="0" distR="0" wp14:anchorId="04A3948E" wp14:editId="6C5286BC">
+            <wp:extent cx="3200400" cy="1752600"/>
+            <wp:effectExtent l="0" t="0" r="19050" b="19050"/>
             <wp:docPr id="11" name="Chart 11"/>
             <wp:cNvGraphicFramePr/>
             <a:graphic xmlns:a="http://schemas.openxmlformats.org/drawingml/2006/main">
@@ -5009,88 +4940,16 @@
         <w:jc w:val="both"/>
       </w:pPr>
       <w:r>
-        <w:t xml:space="preserve">While </w:t>
-      </w:r>
-      <w:proofErr w:type="spellStart"/>
-      <w:r>
-        <w:t>Levenshtein’s</w:t>
-      </w:r>
-      <w:proofErr w:type="spellEnd"/>
-      <w:r>
-        <w:t xml:space="preserve"> is more efficient, it lacks the reliability of the Needleman-</w:t>
-      </w:r>
-      <w:proofErr w:type="spellStart"/>
-      <w:r>
-        <w:t>Wunsch</w:t>
-      </w:r>
-      <w:proofErr w:type="spellEnd"/>
-      <w:r>
-        <w:t xml:space="preserve"> when measuring smaller data sets. In </w:t>
+        <w:t xml:space="preserve">While Levenshtein’s is more efficient, it lacks the reliability of the Needleman-Wunsch when measuring smaller data sets. In the results from testing given data set (Emily Dickenson Poems), the average run time in three controlled executions of the program returned values of .045532 (NW) and .037693 (L). This shows that the Levenshtein's measurement ran about .007839 seconds faster than the Needleman-Wunsch. However, when a much smaller data input is measured, the gap between the run times is minimized. This is the result of </w:t>
       </w:r>
       <w:r>
         <w:lastRenderedPageBreak/>
-        <w:t xml:space="preserve">the results from testing given data set (Emily Dickenson Poems), the average run time in three controlled executions of the program returned values of .045532 (NW) and .037693 (L). This shows that the </w:t>
-      </w:r>
-      <w:proofErr w:type="spellStart"/>
-      <w:r>
-        <w:t>Levenshtein's</w:t>
-      </w:r>
-      <w:proofErr w:type="spellEnd"/>
-      <w:r>
-        <w:t xml:space="preserve"> measurement ran about .007839 seconds faster than the Needleman-</w:t>
-      </w:r>
-      <w:proofErr w:type="spellStart"/>
-      <w:r>
-        <w:t>Wunsch</w:t>
-      </w:r>
-      <w:proofErr w:type="spellEnd"/>
-      <w:r>
-        <w:t xml:space="preserve">. However, when a much smaller data input is measured, the gap between the run times is minimized. This is the result of the complexity differences in the two algorithms. The data shows similar results in the distance measurements but greater efficiency of the </w:t>
-      </w:r>
-      <w:proofErr w:type="spellStart"/>
-      <w:r>
-        <w:t>Levenshtein</w:t>
-      </w:r>
-      <w:proofErr w:type="spellEnd"/>
-      <w:r>
-        <w:t xml:space="preserve"> algorithm run time. The results comparing Needleman-</w:t>
-      </w:r>
-      <w:proofErr w:type="spellStart"/>
-      <w:r>
-        <w:t>Wunsch</w:t>
-      </w:r>
-      <w:proofErr w:type="spellEnd"/>
-      <w:r>
-        <w:t xml:space="preserve"> and </w:t>
-      </w:r>
-      <w:proofErr w:type="spellStart"/>
-      <w:r>
-        <w:t>Levenshtein's</w:t>
-      </w:r>
-      <w:proofErr w:type="spellEnd"/>
-      <w:r>
-        <w:t xml:space="preserve"> algorithm is that when larger data input is needed for comparison, </w:t>
-      </w:r>
-      <w:proofErr w:type="spellStart"/>
-      <w:r>
-        <w:t>Levenshtein’s</w:t>
-      </w:r>
-      <w:proofErr w:type="spellEnd"/>
-      <w:r>
-        <w:t xml:space="preserve"> distance measurement is more efficient. But the role of the Needleman-</w:t>
-      </w:r>
-      <w:proofErr w:type="spellStart"/>
-      <w:r>
-        <w:t>Wunsch</w:t>
-      </w:r>
-      <w:proofErr w:type="spellEnd"/>
-      <w:r>
-        <w:t xml:space="preserve"> is better utilized when working with smaller inputs, as the adjustments for the scoring mechanism (match, mismatch, and gap penalty) can potentially create a more visible separation between the different inputs being compared.</w:t>
-      </w:r>
-    </w:p>
-    <w:p>
-      <w:pPr>
-        <w:jc w:val="both"/>
+        <w:t>the complexity differences in the two algorithms. The data shows similar results in the distance measurements but greater efficiency of the Levenshtein algorithm run time. The results comparing Needleman-Wunsch and Levenshtein's algorithm is that when larger data input is needed for comparison, Levenshtein’s distance measurement is more efficient. But the role of the Needleman-Wunsch is better utilized when working with smaller inputs, as the adjustments for the scoring mechanism (match, mismatch, and gap penalty) can potentially create a more visible separation between the different inputs being compared.</w:t>
+      </w:r>
+    </w:p>
+    <w:p>
+      <w:pPr>
+        <w:pStyle w:val="Heading1"/>
       </w:pPr>
       <w:r>
         <w:t>Conclusion</w:t>
@@ -5326,8 +5185,6 @@
       <w:r>
         <w:t xml:space="preserve"> sets.</w:t>
       </w:r>
-      <w:bookmarkStart w:id="1" w:name="_GoBack"/>
-      <w:bookmarkEnd w:id="1"/>
     </w:p>
     <w:p>
       <w:pPr>
@@ -5637,7 +5494,6 @@
         </w:rPr>
       </w:pPr>
       <w:r>
-        <w:lastRenderedPageBreak/>
         <w:t>S. B. Needleman</w:t>
       </w:r>
       <w:r>
@@ -5729,16 +5585,14 @@
       <w:pPr>
         <w:pStyle w:val="References"/>
         <w:rPr>
-          <w:rFonts w:ascii="TimesNewRomanPS-ItalicMT" w:hAnsi="TimesNewRomanPS-ItalicMT" w:cs="TimesNewRomanPS-ItalicMT"/>
-          <w:i/>
-          <w:iCs/>
+          <w:sz w:val="20"/>
+          <w:szCs w:val="20"/>
         </w:rPr>
       </w:pPr>
       <w:r>
         <w:rPr>
           <w:spacing w:val="1"/>
         </w:rPr>
-        <w:lastRenderedPageBreak/>
         <w:t>K. Mayfield and C. Alberts</w:t>
       </w:r>
       <w:r>
@@ -5774,51 +5628,8 @@
         <w:t xml:space="preserve"> vol. 79, no. 1, pp. 71-78. Winter 2012.</w:t>
       </w:r>
     </w:p>
-    <w:p>
-      <w:pPr>
-        <w:pStyle w:val="References"/>
-        <w:numPr>
-          <w:ilvl w:val="0"/>
-          <w:numId w:val="0"/>
-        </w:numPr>
-        <w:ind w:left="360" w:hanging="360"/>
-        <w:rPr>
-          <w:spacing w:val="1"/>
-        </w:rPr>
-      </w:pPr>
-    </w:p>
-    <w:p>
-      <w:pPr>
-        <w:pStyle w:val="References"/>
-        <w:numPr>
-          <w:ilvl w:val="0"/>
-          <w:numId w:val="0"/>
-        </w:numPr>
-        <w:ind w:left="360" w:hanging="360"/>
-        <w:rPr>
-          <w:rFonts w:ascii="TimesNewRomanPS-ItalicMT" w:hAnsi="TimesNewRomanPS-ItalicMT" w:cs="TimesNewRomanPS-ItalicMT"/>
-          <w:i/>
-          <w:iCs/>
-        </w:rPr>
-        <w:sectPr>
-          <w:headerReference w:type="default" r:id="rId21"/>
-          <w:type w:val="continuous"/>
-          <w:pgSz w:w="12240" w:h="15840" w:code="1"/>
-          <w:pgMar w:top="1008" w:right="936" w:bottom="1008" w:left="936" w:header="432" w:footer="432" w:gutter="0"/>
-          <w:cols w:num="2" w:space="288"/>
-        </w:sectPr>
-      </w:pPr>
-    </w:p>
-    <w:p>
-      <w:pPr>
-        <w:pStyle w:val="FigureCaption"/>
-        <w:rPr>
-          <w:sz w:val="20"/>
-          <w:szCs w:val="20"/>
-        </w:rPr>
-      </w:pPr>
-    </w:p>
     <w:sectPr>
+      <w:headerReference w:type="default" r:id="rId21"/>
       <w:type w:val="continuous"/>
       <w:pgSz w:w="12240" w:h="15840" w:code="1"/>
       <w:pgMar w:top="1008" w:right="936" w:bottom="1008" w:left="936" w:header="432" w:footer="432" w:gutter="0"/>
@@ -9607,12 +9418,12 @@
         </c:dLbls>
         <c:gapWidth val="219"/>
         <c:overlap val="-27"/>
-        <c:axId val="375770624"/>
-        <c:axId val="394145728"/>
+        <c:axId val="155987456"/>
+        <c:axId val="41708928"/>
         <c:extLst/>
       </c:barChart>
       <c:catAx>
-        <c:axId val="375770624"/>
+        <c:axId val="155987456"/>
         <c:scaling>
           <c:orientation val="minMax"/>
         </c:scaling>
@@ -9655,7 +9466,7 @@
             <a:endParaRPr lang="en-US"/>
           </a:p>
         </c:txPr>
-        <c:crossAx val="394145728"/>
+        <c:crossAx val="41708928"/>
         <c:crosses val="autoZero"/>
         <c:auto val="1"/>
         <c:lblAlgn val="ctr"/>
@@ -9663,7 +9474,7 @@
         <c:noMultiLvlLbl val="0"/>
       </c:catAx>
       <c:valAx>
-        <c:axId val="394145728"/>
+        <c:axId val="41708928"/>
         <c:scaling>
           <c:orientation val="minMax"/>
         </c:scaling>
@@ -9714,7 +9525,7 @@
             <a:endParaRPr lang="en-US"/>
           </a:p>
         </c:txPr>
-        <c:crossAx val="375770624"/>
+        <c:crossAx val="155987456"/>
         <c:crosses val="autoZero"/>
         <c:crossBetween val="between"/>
       </c:valAx>
@@ -10021,12 +9832,12 @@
         </c:dLbls>
         <c:gapWidth val="219"/>
         <c:overlap val="-27"/>
-        <c:axId val="409915392"/>
-        <c:axId val="395127040"/>
+        <c:axId val="89915904"/>
+        <c:axId val="62894016"/>
         <c:extLst/>
       </c:barChart>
       <c:catAx>
-        <c:axId val="409915392"/>
+        <c:axId val="89915904"/>
         <c:scaling>
           <c:orientation val="minMax"/>
         </c:scaling>
@@ -10069,7 +9880,7 @@
             <a:endParaRPr lang="en-US"/>
           </a:p>
         </c:txPr>
-        <c:crossAx val="395127040"/>
+        <c:crossAx val="62894016"/>
         <c:crosses val="autoZero"/>
         <c:auto val="1"/>
         <c:lblAlgn val="ctr"/>
@@ -10077,7 +9888,7 @@
         <c:noMultiLvlLbl val="0"/>
       </c:catAx>
       <c:valAx>
-        <c:axId val="395127040"/>
+        <c:axId val="62894016"/>
         <c:scaling>
           <c:orientation val="minMax"/>
         </c:scaling>
@@ -10128,7 +9939,7 @@
             <a:endParaRPr lang="en-US"/>
           </a:p>
         </c:txPr>
-        <c:crossAx val="409915392"/>
+        <c:crossAx val="89915904"/>
         <c:crosses val="autoZero"/>
         <c:crossBetween val="between"/>
       </c:valAx>
@@ -10322,11 +10133,11 @@
         </c:dLbls>
         <c:gapWidth val="219"/>
         <c:overlap val="-27"/>
-        <c:axId val="409916928"/>
-        <c:axId val="395131648"/>
+        <c:axId val="69936128"/>
+        <c:axId val="62892864"/>
       </c:barChart>
       <c:catAx>
-        <c:axId val="409916928"/>
+        <c:axId val="69936128"/>
         <c:scaling>
           <c:orientation val="minMax"/>
         </c:scaling>
@@ -10369,7 +10180,7 @@
             <a:endParaRPr lang="en-US"/>
           </a:p>
         </c:txPr>
-        <c:crossAx val="395131648"/>
+        <c:crossAx val="62892864"/>
         <c:crosses val="autoZero"/>
         <c:auto val="1"/>
         <c:lblAlgn val="ctr"/>
@@ -10377,7 +10188,7 @@
         <c:noMultiLvlLbl val="0"/>
       </c:catAx>
       <c:valAx>
-        <c:axId val="395131648"/>
+        <c:axId val="62892864"/>
         <c:scaling>
           <c:orientation val="minMax"/>
         </c:scaling>
@@ -10428,7 +10239,7 @@
             <a:endParaRPr lang="en-US"/>
           </a:p>
         </c:txPr>
-        <c:crossAx val="409916928"/>
+        <c:crossAx val="69936128"/>
         <c:crosses val="autoZero"/>
         <c:crossBetween val="between"/>
       </c:valAx>
@@ -10590,11 +10401,11 @@
         </c:dLbls>
         <c:gapWidth val="219"/>
         <c:overlap val="-27"/>
-        <c:axId val="395261440"/>
-        <c:axId val="394160960"/>
+        <c:axId val="158042624"/>
+        <c:axId val="41710656"/>
       </c:barChart>
       <c:catAx>
-        <c:axId val="395261440"/>
+        <c:axId val="158042624"/>
         <c:scaling>
           <c:orientation val="minMax"/>
         </c:scaling>
@@ -10637,7 +10448,7 @@
             <a:endParaRPr lang="en-US"/>
           </a:p>
         </c:txPr>
-        <c:crossAx val="394160960"/>
+        <c:crossAx val="41710656"/>
         <c:crosses val="autoZero"/>
         <c:auto val="1"/>
         <c:lblAlgn val="ctr"/>
@@ -10645,7 +10456,7 @@
         <c:noMultiLvlLbl val="0"/>
       </c:catAx>
       <c:valAx>
-        <c:axId val="394160960"/>
+        <c:axId val="41710656"/>
         <c:scaling>
           <c:orientation val="minMax"/>
         </c:scaling>
@@ -10696,7 +10507,7 @@
             <a:endParaRPr lang="en-US"/>
           </a:p>
         </c:txPr>
-        <c:crossAx val="395261440"/>
+        <c:crossAx val="158042624"/>
         <c:crosses val="autoZero"/>
         <c:crossBetween val="between"/>
       </c:valAx>
@@ -10943,11 +10754,11 @@
         </c:dLbls>
         <c:gapWidth val="100"/>
         <c:overlap val="-24"/>
-        <c:axId val="375769600"/>
-        <c:axId val="238682112"/>
+        <c:axId val="158043648"/>
+        <c:axId val="41712384"/>
       </c:barChart>
       <c:catAx>
-        <c:axId val="375769600"/>
+        <c:axId val="158043648"/>
         <c:scaling>
           <c:orientation val="minMax"/>
         </c:scaling>
@@ -10990,7 +10801,7 @@
             <a:endParaRPr lang="en-US"/>
           </a:p>
         </c:txPr>
-        <c:crossAx val="238682112"/>
+        <c:crossAx val="41712384"/>
         <c:crosses val="autoZero"/>
         <c:auto val="1"/>
         <c:lblAlgn val="ctr"/>
@@ -10998,7 +10809,7 @@
         <c:noMultiLvlLbl val="0"/>
       </c:catAx>
       <c:valAx>
-        <c:axId val="238682112"/>
+        <c:axId val="41712384"/>
         <c:scaling>
           <c:orientation val="minMax"/>
         </c:scaling>
@@ -11049,7 +10860,7 @@
             <a:endParaRPr lang="en-US"/>
           </a:p>
         </c:txPr>
-        <c:crossAx val="375769600"/>
+        <c:crossAx val="158043648"/>
         <c:crosses val="autoZero"/>
         <c:crossBetween val="between"/>
       </c:valAx>
@@ -11327,11 +11138,11 @@
         </c:dLbls>
         <c:gapWidth val="100"/>
         <c:overlap val="-24"/>
-        <c:axId val="375770112"/>
-        <c:axId val="238683840"/>
+        <c:axId val="155986944"/>
+        <c:axId val="62104128"/>
       </c:barChart>
       <c:catAx>
-        <c:axId val="375770112"/>
+        <c:axId val="155986944"/>
         <c:scaling>
           <c:orientation val="minMax"/>
         </c:scaling>
@@ -11374,7 +11185,7 @@
             <a:endParaRPr lang="en-US"/>
           </a:p>
         </c:txPr>
-        <c:crossAx val="238683840"/>
+        <c:crossAx val="62104128"/>
         <c:crosses val="autoZero"/>
         <c:auto val="1"/>
         <c:lblAlgn val="ctr"/>
@@ -11382,7 +11193,7 @@
         <c:noMultiLvlLbl val="0"/>
       </c:catAx>
       <c:valAx>
-        <c:axId val="238683840"/>
+        <c:axId val="62104128"/>
         <c:scaling>
           <c:orientation val="minMax"/>
         </c:scaling>
@@ -11433,7 +11244,7 @@
             <a:endParaRPr lang="en-US"/>
           </a:p>
         </c:txPr>
-        <c:crossAx val="375770112"/>
+        <c:crossAx val="155986944"/>
         <c:crosses val="autoZero"/>
         <c:crossBetween val="between"/>
       </c:valAx>
@@ -11758,11 +11569,11 @@
         </c:dLbls>
         <c:gapWidth val="75"/>
         <c:overlap val="-25"/>
-        <c:axId val="395261952"/>
-        <c:axId val="238686144"/>
+        <c:axId val="184070144"/>
+        <c:axId val="62106432"/>
       </c:barChart>
       <c:catAx>
-        <c:axId val="395261952"/>
+        <c:axId val="184070144"/>
         <c:scaling>
           <c:orientation val="minMax"/>
         </c:scaling>
@@ -11805,7 +11616,7 @@
             <a:endParaRPr lang="en-US"/>
           </a:p>
         </c:txPr>
-        <c:crossAx val="238686144"/>
+        <c:crossAx val="62106432"/>
         <c:crosses val="autoZero"/>
         <c:auto val="1"/>
         <c:lblAlgn val="ctr"/>
@@ -11813,7 +11624,7 @@
         <c:noMultiLvlLbl val="0"/>
       </c:catAx>
       <c:valAx>
-        <c:axId val="238686144"/>
+        <c:axId val="62106432"/>
         <c:scaling>
           <c:orientation val="minMax"/>
         </c:scaling>
@@ -11864,7 +11675,7 @@
             <a:endParaRPr lang="en-US"/>
           </a:p>
         </c:txPr>
-        <c:crossAx val="395261952"/>
+        <c:crossAx val="184070144"/>
         <c:crosses val="autoZero"/>
         <c:crossBetween val="between"/>
       </c:valAx>
@@ -12556,11 +12367,11 @@
         </c:dLbls>
         <c:gapWidth val="219"/>
         <c:overlap val="-27"/>
-        <c:axId val="408928768"/>
-        <c:axId val="238687296"/>
+        <c:axId val="192554496"/>
+        <c:axId val="62107584"/>
       </c:barChart>
       <c:catAx>
-        <c:axId val="408928768"/>
+        <c:axId val="192554496"/>
         <c:scaling>
           <c:orientation val="minMax"/>
         </c:scaling>
@@ -12603,7 +12414,7 @@
             <a:endParaRPr lang="en-US"/>
           </a:p>
         </c:txPr>
-        <c:crossAx val="238687296"/>
+        <c:crossAx val="62107584"/>
         <c:crosses val="autoZero"/>
         <c:auto val="1"/>
         <c:lblAlgn val="ctr"/>
@@ -12611,7 +12422,7 @@
         <c:noMultiLvlLbl val="0"/>
       </c:catAx>
       <c:valAx>
-        <c:axId val="238687296"/>
+        <c:axId val="62107584"/>
         <c:scaling>
           <c:orientation val="minMax"/>
         </c:scaling>
@@ -12662,7 +12473,7 @@
             <a:endParaRPr lang="en-US"/>
           </a:p>
         </c:txPr>
-        <c:crossAx val="408928768"/>
+        <c:crossAx val="192554496"/>
         <c:crosses val="autoZero"/>
         <c:crossBetween val="between"/>
       </c:valAx>
@@ -12950,12 +12761,12 @@
         </c:dLbls>
         <c:gapWidth val="219"/>
         <c:overlap val="-27"/>
-        <c:axId val="393738240"/>
-        <c:axId val="238689600"/>
+        <c:axId val="184071168"/>
+        <c:axId val="62109888"/>
         <c:extLst/>
       </c:barChart>
       <c:catAx>
-        <c:axId val="393738240"/>
+        <c:axId val="184071168"/>
         <c:scaling>
           <c:orientation val="minMax"/>
         </c:scaling>
@@ -12998,7 +12809,7 @@
             <a:endParaRPr lang="en-US"/>
           </a:p>
         </c:txPr>
-        <c:crossAx val="238689600"/>
+        <c:crossAx val="62109888"/>
         <c:crosses val="autoZero"/>
         <c:auto val="1"/>
         <c:lblAlgn val="ctr"/>
@@ -13006,7 +12817,7 @@
         <c:noMultiLvlLbl val="0"/>
       </c:catAx>
       <c:valAx>
-        <c:axId val="238689600"/>
+        <c:axId val="62109888"/>
         <c:scaling>
           <c:orientation val="minMax"/>
         </c:scaling>
@@ -13057,7 +12868,7 @@
             <a:endParaRPr lang="en-US"/>
           </a:p>
         </c:txPr>
-        <c:crossAx val="393738240"/>
+        <c:crossAx val="184071168"/>
         <c:crosses val="autoZero"/>
         <c:crossBetween val="between"/>
       </c:valAx>
@@ -13267,11 +13078,11 @@
         </c:dLbls>
         <c:gapWidth val="219"/>
         <c:overlap val="-27"/>
-        <c:axId val="395262976"/>
-        <c:axId val="395125312"/>
+        <c:axId val="184071680"/>
+        <c:axId val="62111040"/>
       </c:barChart>
       <c:catAx>
-        <c:axId val="395262976"/>
+        <c:axId val="184071680"/>
         <c:scaling>
           <c:orientation val="minMax"/>
         </c:scaling>
@@ -13314,7 +13125,7 @@
             <a:endParaRPr lang="en-US"/>
           </a:p>
         </c:txPr>
-        <c:crossAx val="395125312"/>
+        <c:crossAx val="62111040"/>
         <c:crosses val="autoZero"/>
         <c:auto val="1"/>
         <c:lblAlgn val="ctr"/>
@@ -13322,7 +13133,7 @@
         <c:noMultiLvlLbl val="0"/>
       </c:catAx>
       <c:valAx>
-        <c:axId val="395125312"/>
+        <c:axId val="62111040"/>
         <c:scaling>
           <c:orientation val="minMax"/>
         </c:scaling>
@@ -13373,7 +13184,7 @@
             <a:endParaRPr lang="en-US"/>
           </a:p>
         </c:txPr>
-        <c:crossAx val="395262976"/>
+        <c:crossAx val="184071680"/>
         <c:crosses val="autoZero"/>
         <c:crossBetween val="between"/>
       </c:valAx>
@@ -13691,11 +13502,11 @@
         </c:dLbls>
         <c:gapWidth val="219"/>
         <c:overlap val="-27"/>
-        <c:axId val="408931328"/>
-        <c:axId val="395128192"/>
+        <c:axId val="63074304"/>
+        <c:axId val="62892288"/>
       </c:barChart>
       <c:catAx>
-        <c:axId val="408931328"/>
+        <c:axId val="63074304"/>
         <c:scaling>
           <c:orientation val="minMax"/>
         </c:scaling>
@@ -13738,7 +13549,7 @@
             <a:endParaRPr lang="en-US"/>
           </a:p>
         </c:txPr>
-        <c:crossAx val="395128192"/>
+        <c:crossAx val="62892288"/>
         <c:crosses val="autoZero"/>
         <c:auto val="1"/>
         <c:lblAlgn val="ctr"/>
@@ -13746,7 +13557,7 @@
         <c:noMultiLvlLbl val="0"/>
       </c:catAx>
       <c:valAx>
-        <c:axId val="395128192"/>
+        <c:axId val="62892288"/>
         <c:scaling>
           <c:orientation val="minMax"/>
         </c:scaling>
@@ -13797,7 +13608,7 @@
             <a:endParaRPr lang="en-US"/>
           </a:p>
         </c:txPr>
-        <c:crossAx val="408931328"/>
+        <c:crossAx val="63074304"/>
         <c:crosses val="autoZero"/>
         <c:crossBetween val="between"/>
       </c:valAx>
@@ -15008,7 +14819,7 @@
 </file>
 
 <file path=customXml/itemProps1.xml><?xml version="1.0" encoding="utf-8"?>
-<ds:datastoreItem xmlns:ds="http://schemas.openxmlformats.org/officeDocument/2006/customXml" ds:itemID="{0201849E-CA63-41DA-96D6-6154AB65C155}">
+<ds:datastoreItem xmlns:ds="http://schemas.openxmlformats.org/officeDocument/2006/customXml" ds:itemID="{1DB5BF61-77A9-45EC-A36B-52DCD3A4888A}">
   <ds:schemaRefs>
     <ds:schemaRef ds:uri="http://schemas.openxmlformats.org/officeDocument/2006/bibliography"/>
   </ds:schemaRefs>
